--- a/js.jq.docx
+++ b/js.jq.docx
@@ -3494,35 +3494,3272 @@
           <w:lang w:val="en-US" w:eastAsia="zh-CN"/>
         </w:rPr>
       </w:pPr>
+    </w:p>
+    <w:p>
+      <w:pPr>
+        <w:pStyle w:val="5"/>
+        <w:keepNext w:val="0"/>
+        <w:keepLines w:val="0"/>
+        <w:widowControl/>
+        <w:suppressLineNumbers w:val="0"/>
+        <w:pBdr>
+          <w:top w:val="none" w:color="auto" w:sz="0" w:space="0"/>
+          <w:left w:val="none" w:color="auto" w:sz="0" w:space="0"/>
+          <w:bottom w:val="none" w:color="auto" w:sz="0" w:space="0"/>
+          <w:right w:val="none" w:color="auto" w:sz="0" w:space="0"/>
+        </w:pBdr>
+        <w:shd w:val="clear" w:fill="C1E6C6"/>
+        <w:spacing w:before="120" w:beforeAutospacing="0" w:after="120" w:afterAutospacing="0"/>
+        <w:ind w:left="0" w:right="0" w:firstLine="0"/>
+        <w:rPr>
+          <w:rFonts w:ascii="Tahoma" w:hAnsi="Tahoma" w:eastAsia="Tahoma" w:cs="Tahoma"/>
+          <w:i w:val="0"/>
+          <w:caps w:val="0"/>
+          <w:color w:val="444444"/>
+          <w:spacing w:val="0"/>
+          <w:sz w:val="16"/>
+          <w:szCs w:val="16"/>
+        </w:rPr>
+      </w:pPr>
+      <w:r>
+        <w:rPr>
+          <w:rFonts w:hint="default" w:ascii="Tahoma" w:hAnsi="Tahoma" w:eastAsia="Tahoma" w:cs="Tahoma"/>
+          <w:i w:val="0"/>
+          <w:caps w:val="0"/>
+          <w:color w:val="444444"/>
+          <w:spacing w:val="0"/>
+          <w:sz w:val="16"/>
+          <w:szCs w:val="16"/>
+          <w:shd w:val="clear" w:fill="C1E6C6"/>
+        </w:rPr>
+        <w:t>JavaScript：</w:t>
+      </w:r>
+    </w:p>
+    <w:p>
+      <w:pPr>
+        <w:pStyle w:val="5"/>
+        <w:keepNext w:val="0"/>
+        <w:keepLines w:val="0"/>
+        <w:widowControl/>
+        <w:suppressLineNumbers w:val="0"/>
+        <w:pBdr>
+          <w:top w:val="none" w:color="auto" w:sz="0" w:space="0"/>
+          <w:left w:val="none" w:color="auto" w:sz="0" w:space="0"/>
+          <w:bottom w:val="none" w:color="auto" w:sz="0" w:space="0"/>
+          <w:right w:val="none" w:color="auto" w:sz="0" w:space="0"/>
+        </w:pBdr>
+        <w:shd w:val="clear" w:fill="C1E6C6"/>
+        <w:spacing w:before="120" w:beforeAutospacing="0" w:after="120" w:afterAutospacing="0"/>
+        <w:ind w:left="0" w:right="0" w:firstLine="0"/>
+        <w:rPr>
+          <w:rFonts w:hint="default" w:ascii="Tahoma" w:hAnsi="Tahoma" w:eastAsia="Tahoma" w:cs="Tahoma"/>
+          <w:i w:val="0"/>
+          <w:caps w:val="0"/>
+          <w:color w:val="444444"/>
+          <w:spacing w:val="0"/>
+          <w:sz w:val="16"/>
+          <w:szCs w:val="16"/>
+        </w:rPr>
+      </w:pPr>
+      <w:r>
+        <w:rPr>
+          <w:rFonts w:hint="default" w:ascii="Tahoma" w:hAnsi="Tahoma" w:eastAsia="Tahoma" w:cs="Tahoma"/>
+          <w:i w:val="0"/>
+          <w:caps w:val="0"/>
+          <w:color w:val="444444"/>
+          <w:spacing w:val="0"/>
+          <w:sz w:val="16"/>
+          <w:szCs w:val="16"/>
+          <w:shd w:val="clear" w:fill="C1E6C6"/>
+        </w:rPr>
+        <w:t>var arr=[值1,值2,值3];                     //隐式创建</w:t>
+      </w:r>
+    </w:p>
+    <w:p>
+      <w:pPr>
+        <w:pStyle w:val="5"/>
+        <w:keepNext w:val="0"/>
+        <w:keepLines w:val="0"/>
+        <w:widowControl/>
+        <w:suppressLineNumbers w:val="0"/>
+        <w:pBdr>
+          <w:top w:val="none" w:color="auto" w:sz="0" w:space="0"/>
+          <w:left w:val="none" w:color="auto" w:sz="0" w:space="0"/>
+          <w:bottom w:val="none" w:color="auto" w:sz="0" w:space="0"/>
+          <w:right w:val="none" w:color="auto" w:sz="0" w:space="0"/>
+        </w:pBdr>
+        <w:shd w:val="clear" w:fill="C1E6C6"/>
+        <w:spacing w:before="120" w:beforeAutospacing="0" w:after="120" w:afterAutospacing="0"/>
+        <w:ind w:left="0" w:right="0" w:firstLine="0"/>
+        <w:rPr>
+          <w:rFonts w:hint="default" w:ascii="Tahoma" w:hAnsi="Tahoma" w:eastAsia="Tahoma" w:cs="Tahoma"/>
+          <w:i w:val="0"/>
+          <w:caps w:val="0"/>
+          <w:color w:val="444444"/>
+          <w:spacing w:val="0"/>
+          <w:sz w:val="16"/>
+          <w:szCs w:val="16"/>
+        </w:rPr>
+      </w:pPr>
+      <w:r>
+        <w:rPr>
+          <w:rFonts w:hint="default" w:ascii="Tahoma" w:hAnsi="Tahoma" w:eastAsia="Tahoma" w:cs="Tahoma"/>
+          <w:i w:val="0"/>
+          <w:caps w:val="0"/>
+          <w:color w:val="444444"/>
+          <w:spacing w:val="0"/>
+          <w:sz w:val="16"/>
+          <w:szCs w:val="16"/>
+          <w:shd w:val="clear" w:fill="C1E6C6"/>
+        </w:rPr>
+        <w:t>var arr=new Array(值1,值2,值3);      //直接实例化</w:t>
+      </w:r>
+    </w:p>
+    <w:p>
+      <w:pPr>
+        <w:pStyle w:val="5"/>
+        <w:keepNext w:val="0"/>
+        <w:keepLines w:val="0"/>
+        <w:widowControl/>
+        <w:suppressLineNumbers w:val="0"/>
+        <w:pBdr>
+          <w:top w:val="none" w:color="auto" w:sz="0" w:space="0"/>
+          <w:left w:val="none" w:color="auto" w:sz="0" w:space="0"/>
+          <w:bottom w:val="none" w:color="auto" w:sz="0" w:space="0"/>
+          <w:right w:val="none" w:color="auto" w:sz="0" w:space="0"/>
+        </w:pBdr>
+        <w:shd w:val="clear" w:fill="C1E6C6"/>
+        <w:spacing w:before="120" w:beforeAutospacing="0" w:after="120" w:afterAutospacing="0"/>
+        <w:ind w:left="0" w:right="0" w:firstLine="0"/>
+        <w:rPr>
+          <w:rFonts w:hint="default" w:ascii="Tahoma" w:hAnsi="Tahoma" w:eastAsia="Tahoma" w:cs="Tahoma"/>
+          <w:i w:val="0"/>
+          <w:caps w:val="0"/>
+          <w:color w:val="444444"/>
+          <w:spacing w:val="0"/>
+          <w:sz w:val="16"/>
+          <w:szCs w:val="16"/>
+        </w:rPr>
+      </w:pPr>
+      <w:r>
+        <w:rPr>
+          <w:rFonts w:hint="default" w:ascii="Tahoma" w:hAnsi="Tahoma" w:eastAsia="Tahoma" w:cs="Tahoma"/>
+          <w:i w:val="0"/>
+          <w:caps w:val="0"/>
+          <w:color w:val="444444"/>
+          <w:spacing w:val="0"/>
+          <w:sz w:val="16"/>
+          <w:szCs w:val="16"/>
+          <w:shd w:val="clear" w:fill="C1E6C6"/>
+        </w:rPr>
+        <w:t>var array=new Array(size);           //创建数组并指定长度</w:t>
+      </w:r>
+    </w:p>
+    <w:p>
+      <w:pPr>
+        <w:pStyle w:val="5"/>
+        <w:keepNext w:val="0"/>
+        <w:keepLines w:val="0"/>
+        <w:widowControl/>
+        <w:suppressLineNumbers w:val="0"/>
+        <w:pBdr>
+          <w:top w:val="none" w:color="auto" w:sz="0" w:space="0"/>
+          <w:left w:val="none" w:color="auto" w:sz="0" w:space="0"/>
+          <w:bottom w:val="none" w:color="auto" w:sz="0" w:space="0"/>
+          <w:right w:val="none" w:color="auto" w:sz="0" w:space="0"/>
+        </w:pBdr>
+        <w:shd w:val="clear" w:fill="C1E6C6"/>
+        <w:spacing w:before="120" w:beforeAutospacing="0" w:after="120" w:afterAutospacing="0"/>
+        <w:ind w:left="0" w:right="0" w:firstLine="0"/>
+        <w:rPr>
+          <w:rFonts w:hint="default" w:ascii="Tahoma" w:hAnsi="Tahoma" w:eastAsia="Tahoma" w:cs="Tahoma"/>
+          <w:i w:val="0"/>
+          <w:caps w:val="0"/>
+          <w:color w:val="444444"/>
+          <w:spacing w:val="0"/>
+          <w:sz w:val="16"/>
+          <w:szCs w:val="16"/>
+        </w:rPr>
+      </w:pPr>
+      <w:r>
+        <w:rPr>
+          <w:rFonts w:hint="default" w:ascii="Tahoma" w:hAnsi="Tahoma" w:eastAsia="Tahoma" w:cs="Tahoma"/>
+          <w:i w:val="0"/>
+          <w:caps w:val="0"/>
+          <w:color w:val="444444"/>
+          <w:spacing w:val="0"/>
+          <w:sz w:val="16"/>
+          <w:szCs w:val="16"/>
+          <w:shd w:val="clear" w:fill="C1E6C6"/>
+        </w:rPr>
+        <w:t>array['key'] = value                      //常用</w:t>
+      </w:r>
+    </w:p>
+    <w:p>
+      <w:pPr>
+        <w:keepNext w:val="0"/>
+        <w:keepLines w:val="0"/>
+        <w:pageBreakBefore w:val="0"/>
+        <w:widowControl/>
+        <w:kinsoku/>
+        <w:wordWrap/>
+        <w:overflowPunct/>
+        <w:topLinePunct w:val="0"/>
+        <w:autoSpaceDE/>
+        <w:autoSpaceDN/>
+        <w:bidi w:val="0"/>
+        <w:adjustRightInd w:val="0"/>
+        <w:snapToGrid w:val="0"/>
+        <w:spacing w:after="0"/>
+        <w:textAlignment w:val="auto"/>
+        <w:rPr>
+          <w:rFonts w:hint="eastAsia" w:ascii="微软雅黑" w:hAnsi="微软雅黑" w:eastAsia="微软雅黑" w:cs="微软雅黑"/>
+          <w:b w:val="0"/>
+          <w:bCs w:val="0"/>
+          <w:sz w:val="15"/>
+          <w:szCs w:val="15"/>
+          <w:lang w:val="en-US" w:eastAsia="zh-CN"/>
+        </w:rPr>
+      </w:pPr>
+    </w:p>
+    <w:p>
+      <w:pPr>
+        <w:keepNext w:val="0"/>
+        <w:keepLines w:val="0"/>
+        <w:pageBreakBefore w:val="0"/>
+        <w:widowControl/>
+        <w:kinsoku/>
+        <w:wordWrap/>
+        <w:overflowPunct/>
+        <w:topLinePunct w:val="0"/>
+        <w:autoSpaceDE/>
+        <w:autoSpaceDN/>
+        <w:bidi w:val="0"/>
+        <w:adjustRightInd w:val="0"/>
+        <w:snapToGrid w:val="0"/>
+        <w:spacing w:after="0"/>
+        <w:textAlignment w:val="auto"/>
+        <w:rPr>
+          <w:rFonts w:hint="eastAsia" w:ascii="微软雅黑" w:hAnsi="微软雅黑" w:eastAsia="微软雅黑" w:cs="微软雅黑"/>
+          <w:b w:val="0"/>
+          <w:bCs w:val="0"/>
+          <w:sz w:val="15"/>
+          <w:szCs w:val="15"/>
+          <w:lang w:val="en-US" w:eastAsia="zh-CN"/>
+        </w:rPr>
+      </w:pPr>
+    </w:p>
+    <w:p>
+      <w:pPr>
+        <w:jc w:val="center"/>
+        <w:rPr>
+          <w:rFonts w:hint="eastAsia" w:ascii="Cambria" w:hAnsi="Cambria" w:eastAsia="宋体" w:cstheme="minorBidi"/>
+          <w:b/>
+          <w:bCs/>
+          <w:kern w:val="2"/>
+          <w:sz w:val="32"/>
+          <w:szCs w:val="32"/>
+          <w:lang w:val="en-US" w:eastAsia="zh-CN" w:bidi="ar-SA"/>
+        </w:rPr>
+      </w:pPr>
+      <w:r>
+        <w:rPr>
+          <w:rFonts w:hint="default" w:ascii="Cambria" w:hAnsi="Cambria" w:eastAsia="宋体" w:cstheme="minorBidi"/>
+          <w:b/>
+          <w:bCs/>
+          <w:kern w:val="2"/>
+          <w:sz w:val="32"/>
+          <w:szCs w:val="32"/>
+          <w:lang w:val="en-US" w:eastAsia="zh-CN" w:bidi="ar-SA"/>
+        </w:rPr>
+        <w:fldChar w:fldCharType="begin"/>
+      </w:r>
+      <w:r>
+        <w:rPr>
+          <w:rFonts w:hint="default" w:ascii="Cambria" w:hAnsi="Cambria" w:eastAsia="宋体" w:cstheme="minorBidi"/>
+          <w:b/>
+          <w:bCs/>
+          <w:kern w:val="2"/>
+          <w:sz w:val="32"/>
+          <w:szCs w:val="32"/>
+          <w:lang w:val="en-US" w:eastAsia="zh-CN" w:bidi="ar-SA"/>
+        </w:rPr>
+        <w:instrText xml:space="preserve"> HYPERLINK "https://www.cnblogs.com/hwaggLee/p/5192886.html" </w:instrText>
+      </w:r>
+      <w:r>
+        <w:rPr>
+          <w:rFonts w:hint="default" w:ascii="Cambria" w:hAnsi="Cambria" w:eastAsia="宋体" w:cstheme="minorBidi"/>
+          <w:b/>
+          <w:bCs/>
+          <w:kern w:val="2"/>
+          <w:sz w:val="32"/>
+          <w:szCs w:val="32"/>
+          <w:lang w:val="en-US" w:eastAsia="zh-CN" w:bidi="ar-SA"/>
+        </w:rPr>
+        <w:fldChar w:fldCharType="separate"/>
+      </w:r>
       <w:bookmarkStart w:id="0" w:name="_GoBack"/>
       <w:bookmarkEnd w:id="0"/>
-    </w:p>
-    <w:p>
-      <w:pPr>
-        <w:keepNext w:val="0"/>
-        <w:keepLines w:val="0"/>
-        <w:pageBreakBefore w:val="0"/>
-        <w:widowControl/>
-        <w:kinsoku/>
-        <w:wordWrap/>
-        <w:overflowPunct/>
-        <w:topLinePunct w:val="0"/>
-        <w:autoSpaceDE/>
-        <w:autoSpaceDN/>
-        <w:bidi w:val="0"/>
-        <w:adjustRightInd w:val="0"/>
-        <w:snapToGrid w:val="0"/>
-        <w:spacing w:after="0"/>
-        <w:textAlignment w:val="auto"/>
-        <w:rPr>
-          <w:rFonts w:hint="eastAsia" w:ascii="微软雅黑" w:hAnsi="微软雅黑" w:eastAsia="微软雅黑" w:cs="微软雅黑"/>
-          <w:b w:val="0"/>
-          <w:bCs w:val="0"/>
-          <w:sz w:val="15"/>
-          <w:szCs w:val="15"/>
-          <w:lang w:val="en-US" w:eastAsia="zh-CN"/>
-        </w:rPr>
-      </w:pPr>
+      <w:r>
+        <w:rPr>
+          <w:rFonts w:hint="default" w:ascii="Cambria" w:hAnsi="Cambria" w:eastAsia="宋体" w:cstheme="minorBidi"/>
+          <w:b/>
+          <w:bCs/>
+          <w:kern w:val="2"/>
+          <w:sz w:val="32"/>
+          <w:szCs w:val="32"/>
+          <w:lang w:val="en-US" w:eastAsia="zh-CN" w:bidi="ar-SA"/>
+        </w:rPr>
+        <w:t>jquery将table的td转化成可编辑的文本</w:t>
+      </w:r>
+      <w:r>
+        <w:rPr>
+          <w:rFonts w:hint="default" w:ascii="Cambria" w:hAnsi="Cambria" w:eastAsia="宋体" w:cstheme="minorBidi"/>
+          <w:b/>
+          <w:bCs/>
+          <w:kern w:val="2"/>
+          <w:sz w:val="32"/>
+          <w:szCs w:val="32"/>
+          <w:lang w:val="en-US" w:eastAsia="zh-CN" w:bidi="ar-SA"/>
+        </w:rPr>
+        <w:fldChar w:fldCharType="end"/>
+      </w:r>
+    </w:p>
+    <w:p>
+      <w:pPr>
+        <w:keepNext w:val="0"/>
+        <w:keepLines w:val="0"/>
+        <w:pageBreakBefore w:val="0"/>
+        <w:widowControl/>
+        <w:kinsoku/>
+        <w:wordWrap/>
+        <w:overflowPunct/>
+        <w:topLinePunct w:val="0"/>
+        <w:autoSpaceDE/>
+        <w:autoSpaceDN/>
+        <w:bidi w:val="0"/>
+        <w:adjustRightInd w:val="0"/>
+        <w:snapToGrid w:val="0"/>
+        <w:spacing w:after="0"/>
+        <w:textAlignment w:val="auto"/>
+        <w:rPr>
+          <w:rFonts w:hint="eastAsia" w:ascii="微软雅黑" w:hAnsi="微软雅黑" w:eastAsia="微软雅黑" w:cs="微软雅黑"/>
+          <w:b/>
+          <w:bCs/>
+          <w:sz w:val="15"/>
+          <w:szCs w:val="15"/>
+          <w:lang w:val="en-US" w:eastAsia="zh-CN"/>
+        </w:rPr>
+      </w:pPr>
+      <w:r>
+        <w:rPr>
+          <w:rFonts w:hint="eastAsia" w:ascii="微软雅黑" w:hAnsi="微软雅黑" w:eastAsia="微软雅黑" w:cs="微软雅黑"/>
+          <w:b/>
+          <w:bCs/>
+          <w:sz w:val="15"/>
+          <w:szCs w:val="15"/>
+          <w:lang w:val="en-US" w:eastAsia="zh-CN"/>
+        </w:rPr>
+        <w:t>代码一：</w:t>
+      </w:r>
+    </w:p>
+    <w:p>
+      <w:pPr>
+        <w:keepNext w:val="0"/>
+        <w:keepLines w:val="0"/>
+        <w:pageBreakBefore w:val="0"/>
+        <w:widowControl/>
+        <w:kinsoku/>
+        <w:wordWrap/>
+        <w:overflowPunct/>
+        <w:topLinePunct w:val="0"/>
+        <w:autoSpaceDE/>
+        <w:autoSpaceDN/>
+        <w:bidi w:val="0"/>
+        <w:adjustRightInd w:val="0"/>
+        <w:snapToGrid w:val="0"/>
+        <w:spacing w:after="0"/>
+        <w:textAlignment w:val="auto"/>
+        <w:rPr>
+          <w:rFonts w:hint="eastAsia" w:ascii="微软雅黑" w:hAnsi="微软雅黑" w:eastAsia="微软雅黑" w:cs="微软雅黑"/>
+          <w:b w:val="0"/>
+          <w:bCs w:val="0"/>
+          <w:sz w:val="15"/>
+          <w:szCs w:val="15"/>
+          <w:lang w:val="en-US" w:eastAsia="zh-CN"/>
+        </w:rPr>
+      </w:pPr>
+      <w:r>
+        <w:rPr>
+          <w:rFonts w:hint="eastAsia" w:ascii="微软雅黑" w:hAnsi="微软雅黑" w:eastAsia="微软雅黑" w:cs="微软雅黑"/>
+          <w:b w:val="0"/>
+          <w:bCs w:val="0"/>
+          <w:sz w:val="15"/>
+          <w:szCs w:val="15"/>
+          <w:lang w:val="en-US" w:eastAsia="zh-CN"/>
+        </w:rPr>
+        <w:t>function editTable_t(){</w:t>
+      </w:r>
+    </w:p>
+    <w:p>
+      <w:pPr>
+        <w:keepNext w:val="0"/>
+        <w:keepLines w:val="0"/>
+        <w:pageBreakBefore w:val="0"/>
+        <w:widowControl/>
+        <w:kinsoku/>
+        <w:wordWrap/>
+        <w:overflowPunct/>
+        <w:topLinePunct w:val="0"/>
+        <w:autoSpaceDE/>
+        <w:autoSpaceDN/>
+        <w:bidi w:val="0"/>
+        <w:adjustRightInd w:val="0"/>
+        <w:snapToGrid w:val="0"/>
+        <w:spacing w:after="0"/>
+        <w:textAlignment w:val="auto"/>
+        <w:rPr>
+          <w:rFonts w:hint="eastAsia" w:ascii="微软雅黑" w:hAnsi="微软雅黑" w:eastAsia="微软雅黑" w:cs="微软雅黑"/>
+          <w:b w:val="0"/>
+          <w:bCs w:val="0"/>
+          <w:sz w:val="15"/>
+          <w:szCs w:val="15"/>
+          <w:lang w:val="en-US" w:eastAsia="zh-CN"/>
+        </w:rPr>
+      </w:pPr>
+      <w:r>
+        <w:rPr>
+          <w:rFonts w:hint="eastAsia" w:ascii="微软雅黑" w:hAnsi="微软雅黑" w:eastAsia="微软雅黑" w:cs="微软雅黑"/>
+          <w:b w:val="0"/>
+          <w:bCs w:val="0"/>
+          <w:sz w:val="15"/>
+          <w:szCs w:val="15"/>
+          <w:lang w:val="en-US" w:eastAsia="zh-CN"/>
+        </w:rPr>
+        <w:t xml:space="preserve">    $("table").on("click", "td:not(.active)", function () {    </w:t>
+      </w:r>
+    </w:p>
+    <w:p>
+      <w:pPr>
+        <w:keepNext w:val="0"/>
+        <w:keepLines w:val="0"/>
+        <w:pageBreakBefore w:val="0"/>
+        <w:widowControl/>
+        <w:kinsoku/>
+        <w:wordWrap/>
+        <w:overflowPunct/>
+        <w:topLinePunct w:val="0"/>
+        <w:autoSpaceDE/>
+        <w:autoSpaceDN/>
+        <w:bidi w:val="0"/>
+        <w:adjustRightInd w:val="0"/>
+        <w:snapToGrid w:val="0"/>
+        <w:spacing w:after="0"/>
+        <w:textAlignment w:val="auto"/>
+        <w:rPr>
+          <w:rFonts w:hint="eastAsia" w:ascii="微软雅黑" w:hAnsi="微软雅黑" w:eastAsia="微软雅黑" w:cs="微软雅黑"/>
+          <w:b w:val="0"/>
+          <w:bCs w:val="0"/>
+          <w:sz w:val="15"/>
+          <w:szCs w:val="15"/>
+          <w:lang w:val="en-US" w:eastAsia="zh-CN"/>
+        </w:rPr>
+      </w:pPr>
+      <w:r>
+        <w:rPr>
+          <w:rFonts w:hint="eastAsia" w:ascii="微软雅黑" w:hAnsi="微软雅黑" w:eastAsia="微软雅黑" w:cs="微软雅黑"/>
+          <w:b w:val="0"/>
+          <w:bCs w:val="0"/>
+          <w:sz w:val="15"/>
+          <w:szCs w:val="15"/>
+          <w:lang w:val="en-US" w:eastAsia="zh-CN"/>
+        </w:rPr>
+        <w:t xml:space="preserve">        var $this = $(this);</w:t>
+      </w:r>
+    </w:p>
+    <w:p>
+      <w:pPr>
+        <w:keepNext w:val="0"/>
+        <w:keepLines w:val="0"/>
+        <w:pageBreakBefore w:val="0"/>
+        <w:widowControl/>
+        <w:kinsoku/>
+        <w:wordWrap/>
+        <w:overflowPunct/>
+        <w:topLinePunct w:val="0"/>
+        <w:autoSpaceDE/>
+        <w:autoSpaceDN/>
+        <w:bidi w:val="0"/>
+        <w:adjustRightInd w:val="0"/>
+        <w:snapToGrid w:val="0"/>
+        <w:spacing w:after="0"/>
+        <w:textAlignment w:val="auto"/>
+        <w:rPr>
+          <w:rFonts w:hint="eastAsia" w:ascii="微软雅黑" w:hAnsi="微软雅黑" w:eastAsia="微软雅黑" w:cs="微软雅黑"/>
+          <w:b w:val="0"/>
+          <w:bCs w:val="0"/>
+          <w:sz w:val="15"/>
+          <w:szCs w:val="15"/>
+          <w:lang w:val="en-US" w:eastAsia="zh-CN"/>
+        </w:rPr>
+      </w:pPr>
+      <w:r>
+        <w:rPr>
+          <w:rFonts w:hint="eastAsia" w:ascii="微软雅黑" w:hAnsi="微软雅黑" w:eastAsia="微软雅黑" w:cs="微软雅黑"/>
+          <w:b w:val="0"/>
+          <w:bCs w:val="0"/>
+          <w:sz w:val="15"/>
+          <w:szCs w:val="15"/>
+          <w:lang w:val="en-US" w:eastAsia="zh-CN"/>
+        </w:rPr>
+        <w:t xml:space="preserve">        var $textbox = $("&lt;input&gt;", { type: "text", size: 5, value: $this.addClass("active").text() });</w:t>
+      </w:r>
+    </w:p>
+    <w:p>
+      <w:pPr>
+        <w:keepNext w:val="0"/>
+        <w:keepLines w:val="0"/>
+        <w:pageBreakBefore w:val="0"/>
+        <w:widowControl/>
+        <w:kinsoku/>
+        <w:wordWrap/>
+        <w:overflowPunct/>
+        <w:topLinePunct w:val="0"/>
+        <w:autoSpaceDE/>
+        <w:autoSpaceDN/>
+        <w:bidi w:val="0"/>
+        <w:adjustRightInd w:val="0"/>
+        <w:snapToGrid w:val="0"/>
+        <w:spacing w:after="0"/>
+        <w:textAlignment w:val="auto"/>
+        <w:rPr>
+          <w:rFonts w:hint="eastAsia" w:ascii="微软雅黑" w:hAnsi="微软雅黑" w:eastAsia="微软雅黑" w:cs="微软雅黑"/>
+          <w:b w:val="0"/>
+          <w:bCs w:val="0"/>
+          <w:sz w:val="15"/>
+          <w:szCs w:val="15"/>
+          <w:lang w:val="en-US" w:eastAsia="zh-CN"/>
+        </w:rPr>
+      </w:pPr>
+      <w:r>
+        <w:rPr>
+          <w:rFonts w:hint="eastAsia" w:ascii="微软雅黑" w:hAnsi="微软雅黑" w:eastAsia="微软雅黑" w:cs="微软雅黑"/>
+          <w:b w:val="0"/>
+          <w:bCs w:val="0"/>
+          <w:sz w:val="15"/>
+          <w:szCs w:val="15"/>
+          <w:lang w:val="en-US" w:eastAsia="zh-CN"/>
+        </w:rPr>
+        <w:t xml:space="preserve">        $this.html($textbox);</w:t>
+      </w:r>
+    </w:p>
+    <w:p>
+      <w:pPr>
+        <w:keepNext w:val="0"/>
+        <w:keepLines w:val="0"/>
+        <w:pageBreakBefore w:val="0"/>
+        <w:widowControl/>
+        <w:kinsoku/>
+        <w:wordWrap/>
+        <w:overflowPunct/>
+        <w:topLinePunct w:val="0"/>
+        <w:autoSpaceDE/>
+        <w:autoSpaceDN/>
+        <w:bidi w:val="0"/>
+        <w:adjustRightInd w:val="0"/>
+        <w:snapToGrid w:val="0"/>
+        <w:spacing w:after="0"/>
+        <w:textAlignment w:val="auto"/>
+        <w:rPr>
+          <w:rFonts w:hint="eastAsia" w:ascii="微软雅黑" w:hAnsi="微软雅黑" w:eastAsia="微软雅黑" w:cs="微软雅黑"/>
+          <w:b w:val="0"/>
+          <w:bCs w:val="0"/>
+          <w:sz w:val="15"/>
+          <w:szCs w:val="15"/>
+          <w:lang w:val="en-US" w:eastAsia="zh-CN"/>
+        </w:rPr>
+      </w:pPr>
+      <w:r>
+        <w:rPr>
+          <w:rFonts w:hint="eastAsia" w:ascii="微软雅黑" w:hAnsi="微软雅黑" w:eastAsia="微软雅黑" w:cs="微软雅黑"/>
+          <w:b w:val="0"/>
+          <w:bCs w:val="0"/>
+          <w:sz w:val="15"/>
+          <w:szCs w:val="15"/>
+          <w:lang w:val="en-US" w:eastAsia="zh-CN"/>
+        </w:rPr>
+        <w:t xml:space="preserve">        $textbox.focus();    </w:t>
+      </w:r>
+    </w:p>
+    <w:p>
+      <w:pPr>
+        <w:keepNext w:val="0"/>
+        <w:keepLines w:val="0"/>
+        <w:pageBreakBefore w:val="0"/>
+        <w:widowControl/>
+        <w:kinsoku/>
+        <w:wordWrap/>
+        <w:overflowPunct/>
+        <w:topLinePunct w:val="0"/>
+        <w:autoSpaceDE/>
+        <w:autoSpaceDN/>
+        <w:bidi w:val="0"/>
+        <w:adjustRightInd w:val="0"/>
+        <w:snapToGrid w:val="0"/>
+        <w:spacing w:after="0"/>
+        <w:textAlignment w:val="auto"/>
+        <w:rPr>
+          <w:rFonts w:hint="eastAsia" w:ascii="微软雅黑" w:hAnsi="微软雅黑" w:eastAsia="微软雅黑" w:cs="微软雅黑"/>
+          <w:b w:val="0"/>
+          <w:bCs w:val="0"/>
+          <w:sz w:val="15"/>
+          <w:szCs w:val="15"/>
+          <w:lang w:val="en-US" w:eastAsia="zh-CN"/>
+        </w:rPr>
+      </w:pPr>
+      <w:r>
+        <w:rPr>
+          <w:rFonts w:hint="eastAsia" w:ascii="微软雅黑" w:hAnsi="微软雅黑" w:eastAsia="微软雅黑" w:cs="微软雅黑"/>
+          <w:b w:val="0"/>
+          <w:bCs w:val="0"/>
+          <w:sz w:val="15"/>
+          <w:szCs w:val="15"/>
+          <w:lang w:val="en-US" w:eastAsia="zh-CN"/>
+        </w:rPr>
+        <w:t xml:space="preserve">    });</w:t>
+      </w:r>
+    </w:p>
+    <w:p>
+      <w:pPr>
+        <w:keepNext w:val="0"/>
+        <w:keepLines w:val="0"/>
+        <w:pageBreakBefore w:val="0"/>
+        <w:widowControl/>
+        <w:kinsoku/>
+        <w:wordWrap/>
+        <w:overflowPunct/>
+        <w:topLinePunct w:val="0"/>
+        <w:autoSpaceDE/>
+        <w:autoSpaceDN/>
+        <w:bidi w:val="0"/>
+        <w:adjustRightInd w:val="0"/>
+        <w:snapToGrid w:val="0"/>
+        <w:spacing w:after="0"/>
+        <w:textAlignment w:val="auto"/>
+        <w:rPr>
+          <w:rFonts w:hint="eastAsia" w:ascii="微软雅黑" w:hAnsi="微软雅黑" w:eastAsia="微软雅黑" w:cs="微软雅黑"/>
+          <w:b w:val="0"/>
+          <w:bCs w:val="0"/>
+          <w:sz w:val="15"/>
+          <w:szCs w:val="15"/>
+          <w:lang w:val="en-US" w:eastAsia="zh-CN"/>
+        </w:rPr>
+      </w:pPr>
+      <w:r>
+        <w:rPr>
+          <w:rFonts w:hint="eastAsia" w:ascii="微软雅黑" w:hAnsi="微软雅黑" w:eastAsia="微软雅黑" w:cs="微软雅黑"/>
+          <w:b w:val="0"/>
+          <w:bCs w:val="0"/>
+          <w:sz w:val="15"/>
+          <w:szCs w:val="15"/>
+          <w:lang w:val="en-US" w:eastAsia="zh-CN"/>
+        </w:rPr>
+        <w:t xml:space="preserve">    $("table").on("blur", "input:text", function () {        </w:t>
+      </w:r>
+    </w:p>
+    <w:p>
+      <w:pPr>
+        <w:keepNext w:val="0"/>
+        <w:keepLines w:val="0"/>
+        <w:pageBreakBefore w:val="0"/>
+        <w:widowControl/>
+        <w:kinsoku/>
+        <w:wordWrap/>
+        <w:overflowPunct/>
+        <w:topLinePunct w:val="0"/>
+        <w:autoSpaceDE/>
+        <w:autoSpaceDN/>
+        <w:bidi w:val="0"/>
+        <w:adjustRightInd w:val="0"/>
+        <w:snapToGrid w:val="0"/>
+        <w:spacing w:after="0"/>
+        <w:textAlignment w:val="auto"/>
+        <w:rPr>
+          <w:rFonts w:hint="eastAsia" w:ascii="微软雅黑" w:hAnsi="微软雅黑" w:eastAsia="微软雅黑" w:cs="微软雅黑"/>
+          <w:b w:val="0"/>
+          <w:bCs w:val="0"/>
+          <w:sz w:val="15"/>
+          <w:szCs w:val="15"/>
+          <w:lang w:val="en-US" w:eastAsia="zh-CN"/>
+        </w:rPr>
+      </w:pPr>
+      <w:r>
+        <w:rPr>
+          <w:rFonts w:hint="eastAsia" w:ascii="微软雅黑" w:hAnsi="微软雅黑" w:eastAsia="微软雅黑" w:cs="微软雅黑"/>
+          <w:b w:val="0"/>
+          <w:bCs w:val="0"/>
+          <w:sz w:val="15"/>
+          <w:szCs w:val="15"/>
+          <w:lang w:val="en-US" w:eastAsia="zh-CN"/>
+        </w:rPr>
+        <w:t xml:space="preserve">        var $this = $(this);</w:t>
+      </w:r>
+    </w:p>
+    <w:p>
+      <w:pPr>
+        <w:keepNext w:val="0"/>
+        <w:keepLines w:val="0"/>
+        <w:pageBreakBefore w:val="0"/>
+        <w:widowControl/>
+        <w:kinsoku/>
+        <w:wordWrap/>
+        <w:overflowPunct/>
+        <w:topLinePunct w:val="0"/>
+        <w:autoSpaceDE/>
+        <w:autoSpaceDN/>
+        <w:bidi w:val="0"/>
+        <w:adjustRightInd w:val="0"/>
+        <w:snapToGrid w:val="0"/>
+        <w:spacing w:after="0"/>
+        <w:textAlignment w:val="auto"/>
+        <w:rPr>
+          <w:rFonts w:hint="eastAsia" w:ascii="微软雅黑" w:hAnsi="微软雅黑" w:eastAsia="微软雅黑" w:cs="微软雅黑"/>
+          <w:b w:val="0"/>
+          <w:bCs w:val="0"/>
+          <w:sz w:val="15"/>
+          <w:szCs w:val="15"/>
+          <w:lang w:val="en-US" w:eastAsia="zh-CN"/>
+        </w:rPr>
+      </w:pPr>
+      <w:r>
+        <w:rPr>
+          <w:rFonts w:hint="eastAsia" w:ascii="微软雅黑" w:hAnsi="微软雅黑" w:eastAsia="微软雅黑" w:cs="微软雅黑"/>
+          <w:b w:val="0"/>
+          <w:bCs w:val="0"/>
+          <w:sz w:val="15"/>
+          <w:szCs w:val="15"/>
+          <w:lang w:val="en-US" w:eastAsia="zh-CN"/>
+        </w:rPr>
+        <w:t xml:space="preserve">        $this.parent().removeClass("active").text($this.val());</w:t>
+      </w:r>
+    </w:p>
+    <w:p>
+      <w:pPr>
+        <w:keepNext w:val="0"/>
+        <w:keepLines w:val="0"/>
+        <w:pageBreakBefore w:val="0"/>
+        <w:widowControl/>
+        <w:kinsoku/>
+        <w:wordWrap/>
+        <w:overflowPunct/>
+        <w:topLinePunct w:val="0"/>
+        <w:autoSpaceDE/>
+        <w:autoSpaceDN/>
+        <w:bidi w:val="0"/>
+        <w:adjustRightInd w:val="0"/>
+        <w:snapToGrid w:val="0"/>
+        <w:spacing w:after="0"/>
+        <w:textAlignment w:val="auto"/>
+        <w:rPr>
+          <w:rFonts w:hint="eastAsia" w:ascii="微软雅黑" w:hAnsi="微软雅黑" w:eastAsia="微软雅黑" w:cs="微软雅黑"/>
+          <w:b w:val="0"/>
+          <w:bCs w:val="0"/>
+          <w:sz w:val="15"/>
+          <w:szCs w:val="15"/>
+          <w:lang w:val="en-US" w:eastAsia="zh-CN"/>
+        </w:rPr>
+      </w:pPr>
+      <w:r>
+        <w:rPr>
+          <w:rFonts w:hint="eastAsia" w:ascii="微软雅黑" w:hAnsi="微软雅黑" w:eastAsia="微软雅黑" w:cs="微软雅黑"/>
+          <w:b w:val="0"/>
+          <w:bCs w:val="0"/>
+          <w:sz w:val="15"/>
+          <w:szCs w:val="15"/>
+          <w:lang w:val="en-US" w:eastAsia="zh-CN"/>
+        </w:rPr>
+        <w:t xml:space="preserve">    });</w:t>
+      </w:r>
+    </w:p>
+    <w:p>
+      <w:pPr>
+        <w:keepNext w:val="0"/>
+        <w:keepLines w:val="0"/>
+        <w:pageBreakBefore w:val="0"/>
+        <w:widowControl/>
+        <w:kinsoku/>
+        <w:wordWrap/>
+        <w:overflowPunct/>
+        <w:topLinePunct w:val="0"/>
+        <w:autoSpaceDE/>
+        <w:autoSpaceDN/>
+        <w:bidi w:val="0"/>
+        <w:adjustRightInd w:val="0"/>
+        <w:snapToGrid w:val="0"/>
+        <w:spacing w:after="0"/>
+        <w:textAlignment w:val="auto"/>
+        <w:rPr>
+          <w:rFonts w:hint="eastAsia" w:ascii="微软雅黑" w:hAnsi="微软雅黑" w:eastAsia="微软雅黑" w:cs="微软雅黑"/>
+          <w:b w:val="0"/>
+          <w:bCs w:val="0"/>
+          <w:sz w:val="15"/>
+          <w:szCs w:val="15"/>
+          <w:lang w:val="en-US" w:eastAsia="zh-CN"/>
+        </w:rPr>
+      </w:pPr>
+      <w:r>
+        <w:rPr>
+          <w:rFonts w:hint="eastAsia" w:ascii="微软雅黑" w:hAnsi="微软雅黑" w:eastAsia="微软雅黑" w:cs="微软雅黑"/>
+          <w:b w:val="0"/>
+          <w:bCs w:val="0"/>
+          <w:sz w:val="15"/>
+          <w:szCs w:val="15"/>
+          <w:lang w:val="en-US" w:eastAsia="zh-CN"/>
+        </w:rPr>
+        <w:t>}</w:t>
+      </w:r>
+    </w:p>
+    <w:p>
+      <w:pPr>
+        <w:keepNext w:val="0"/>
+        <w:keepLines w:val="0"/>
+        <w:pageBreakBefore w:val="0"/>
+        <w:widowControl/>
+        <w:kinsoku/>
+        <w:wordWrap/>
+        <w:overflowPunct/>
+        <w:topLinePunct w:val="0"/>
+        <w:autoSpaceDE/>
+        <w:autoSpaceDN/>
+        <w:bidi w:val="0"/>
+        <w:adjustRightInd w:val="0"/>
+        <w:snapToGrid w:val="0"/>
+        <w:spacing w:after="0"/>
+        <w:textAlignment w:val="auto"/>
+        <w:rPr>
+          <w:rFonts w:hint="eastAsia" w:ascii="微软雅黑" w:hAnsi="微软雅黑" w:eastAsia="微软雅黑" w:cs="微软雅黑"/>
+          <w:b w:val="0"/>
+          <w:bCs w:val="0"/>
+          <w:sz w:val="15"/>
+          <w:szCs w:val="15"/>
+          <w:lang w:val="en-US" w:eastAsia="zh-CN"/>
+        </w:rPr>
+      </w:pPr>
+    </w:p>
+    <w:p>
+      <w:pPr>
+        <w:keepNext w:val="0"/>
+        <w:keepLines w:val="0"/>
+        <w:pageBreakBefore w:val="0"/>
+        <w:widowControl/>
+        <w:kinsoku/>
+        <w:wordWrap/>
+        <w:overflowPunct/>
+        <w:topLinePunct w:val="0"/>
+        <w:autoSpaceDE/>
+        <w:autoSpaceDN/>
+        <w:bidi w:val="0"/>
+        <w:adjustRightInd w:val="0"/>
+        <w:snapToGrid w:val="0"/>
+        <w:spacing w:after="0"/>
+        <w:textAlignment w:val="auto"/>
+        <w:rPr>
+          <w:rFonts w:hint="eastAsia" w:ascii="微软雅黑" w:hAnsi="微软雅黑" w:eastAsia="微软雅黑" w:cs="微软雅黑"/>
+          <w:b/>
+          <w:bCs/>
+          <w:sz w:val="15"/>
+          <w:szCs w:val="15"/>
+          <w:lang w:val="en-US" w:eastAsia="zh-CN"/>
+        </w:rPr>
+      </w:pPr>
+      <w:r>
+        <w:rPr>
+          <w:rFonts w:hint="eastAsia" w:ascii="微软雅黑" w:hAnsi="微软雅黑" w:eastAsia="微软雅黑" w:cs="微软雅黑"/>
+          <w:b/>
+          <w:bCs/>
+          <w:sz w:val="15"/>
+          <w:szCs w:val="15"/>
+          <w:lang w:val="en-US" w:eastAsia="zh-CN"/>
+        </w:rPr>
+        <w:t>代码二：</w:t>
+      </w:r>
+    </w:p>
+    <w:p>
+      <w:pPr>
+        <w:keepNext w:val="0"/>
+        <w:keepLines w:val="0"/>
+        <w:pageBreakBefore w:val="0"/>
+        <w:widowControl/>
+        <w:kinsoku/>
+        <w:wordWrap/>
+        <w:overflowPunct/>
+        <w:topLinePunct w:val="0"/>
+        <w:autoSpaceDE/>
+        <w:autoSpaceDN/>
+        <w:bidi w:val="0"/>
+        <w:adjustRightInd w:val="0"/>
+        <w:snapToGrid w:val="0"/>
+        <w:spacing w:after="0"/>
+        <w:textAlignment w:val="auto"/>
+        <w:rPr>
+          <w:rFonts w:hint="eastAsia" w:ascii="微软雅黑" w:hAnsi="微软雅黑" w:eastAsia="微软雅黑" w:cs="微软雅黑"/>
+          <w:b w:val="0"/>
+          <w:bCs w:val="0"/>
+          <w:sz w:val="15"/>
+          <w:szCs w:val="15"/>
+          <w:lang w:val="en-US" w:eastAsia="zh-CN"/>
+        </w:rPr>
+      </w:pPr>
+      <w:r>
+        <w:rPr>
+          <w:rFonts w:hint="eastAsia" w:ascii="微软雅黑" w:hAnsi="微软雅黑" w:eastAsia="微软雅黑" w:cs="微软雅黑"/>
+          <w:b w:val="0"/>
+          <w:bCs w:val="0"/>
+          <w:sz w:val="15"/>
+          <w:szCs w:val="15"/>
+          <w:lang w:val="en-US" w:eastAsia="zh-CN"/>
+        </w:rPr>
+        <w:t>function editTable_t(){</w:t>
+      </w:r>
+    </w:p>
+    <w:p>
+      <w:pPr>
+        <w:keepNext w:val="0"/>
+        <w:keepLines w:val="0"/>
+        <w:pageBreakBefore w:val="0"/>
+        <w:widowControl/>
+        <w:kinsoku/>
+        <w:wordWrap/>
+        <w:overflowPunct/>
+        <w:topLinePunct w:val="0"/>
+        <w:autoSpaceDE/>
+        <w:autoSpaceDN/>
+        <w:bidi w:val="0"/>
+        <w:adjustRightInd w:val="0"/>
+        <w:snapToGrid w:val="0"/>
+        <w:spacing w:after="0"/>
+        <w:textAlignment w:val="auto"/>
+        <w:rPr>
+          <w:rFonts w:hint="eastAsia" w:ascii="微软雅黑" w:hAnsi="微软雅黑" w:eastAsia="微软雅黑" w:cs="微软雅黑"/>
+          <w:b w:val="0"/>
+          <w:bCs w:val="0"/>
+          <w:sz w:val="15"/>
+          <w:szCs w:val="15"/>
+          <w:lang w:val="en-US" w:eastAsia="zh-CN"/>
+        </w:rPr>
+      </w:pPr>
+      <w:r>
+        <w:rPr>
+          <w:rFonts w:hint="eastAsia" w:ascii="微软雅黑" w:hAnsi="微软雅黑" w:eastAsia="微软雅黑" w:cs="微软雅黑"/>
+          <w:b w:val="0"/>
+          <w:bCs w:val="0"/>
+          <w:sz w:val="15"/>
+          <w:szCs w:val="15"/>
+          <w:lang w:val="en-US" w:eastAsia="zh-CN"/>
+        </w:rPr>
+        <w:t xml:space="preserve">    $("table tr td").attr("contenteditable", true);</w:t>
+      </w:r>
+    </w:p>
+    <w:p>
+      <w:pPr>
+        <w:keepNext w:val="0"/>
+        <w:keepLines w:val="0"/>
+        <w:pageBreakBefore w:val="0"/>
+        <w:widowControl/>
+        <w:kinsoku/>
+        <w:wordWrap/>
+        <w:overflowPunct/>
+        <w:topLinePunct w:val="0"/>
+        <w:autoSpaceDE/>
+        <w:autoSpaceDN/>
+        <w:bidi w:val="0"/>
+        <w:adjustRightInd w:val="0"/>
+        <w:snapToGrid w:val="0"/>
+        <w:spacing w:after="0"/>
+        <w:textAlignment w:val="auto"/>
+        <w:rPr>
+          <w:rFonts w:hint="eastAsia" w:ascii="微软雅黑" w:hAnsi="微软雅黑" w:eastAsia="微软雅黑" w:cs="微软雅黑"/>
+          <w:b w:val="0"/>
+          <w:bCs w:val="0"/>
+          <w:sz w:val="15"/>
+          <w:szCs w:val="15"/>
+          <w:lang w:val="en-US" w:eastAsia="zh-CN"/>
+        </w:rPr>
+      </w:pPr>
+      <w:r>
+        <w:rPr>
+          <w:rFonts w:hint="eastAsia" w:ascii="微软雅黑" w:hAnsi="微软雅黑" w:eastAsia="微软雅黑" w:cs="微软雅黑"/>
+          <w:b w:val="0"/>
+          <w:bCs w:val="0"/>
+          <w:sz w:val="15"/>
+          <w:szCs w:val="15"/>
+          <w:lang w:val="en-US" w:eastAsia="zh-CN"/>
+        </w:rPr>
+        <w:t xml:space="preserve">      $("table tr td").each(function() {</w:t>
+      </w:r>
+    </w:p>
+    <w:p>
+      <w:pPr>
+        <w:keepNext w:val="0"/>
+        <w:keepLines w:val="0"/>
+        <w:pageBreakBefore w:val="0"/>
+        <w:widowControl/>
+        <w:kinsoku/>
+        <w:wordWrap/>
+        <w:overflowPunct/>
+        <w:topLinePunct w:val="0"/>
+        <w:autoSpaceDE/>
+        <w:autoSpaceDN/>
+        <w:bidi w:val="0"/>
+        <w:adjustRightInd w:val="0"/>
+        <w:snapToGrid w:val="0"/>
+        <w:spacing w:after="0"/>
+        <w:textAlignment w:val="auto"/>
+        <w:rPr>
+          <w:rFonts w:hint="eastAsia" w:ascii="微软雅黑" w:hAnsi="微软雅黑" w:eastAsia="微软雅黑" w:cs="微软雅黑"/>
+          <w:b w:val="0"/>
+          <w:bCs w:val="0"/>
+          <w:sz w:val="15"/>
+          <w:szCs w:val="15"/>
+          <w:lang w:val="en-US" w:eastAsia="zh-CN"/>
+        </w:rPr>
+      </w:pPr>
+      <w:r>
+        <w:rPr>
+          <w:rFonts w:hint="eastAsia" w:ascii="微软雅黑" w:hAnsi="微软雅黑" w:eastAsia="微软雅黑" w:cs="微软雅黑"/>
+          <w:b w:val="0"/>
+          <w:bCs w:val="0"/>
+          <w:sz w:val="15"/>
+          <w:szCs w:val="15"/>
+          <w:lang w:val="en-US" w:eastAsia="zh-CN"/>
+        </w:rPr>
+        <w:t xml:space="preserve">        var contents = $(this).html();</w:t>
+      </w:r>
+    </w:p>
+    <w:p>
+      <w:pPr>
+        <w:keepNext w:val="0"/>
+        <w:keepLines w:val="0"/>
+        <w:pageBreakBefore w:val="0"/>
+        <w:widowControl/>
+        <w:kinsoku/>
+        <w:wordWrap/>
+        <w:overflowPunct/>
+        <w:topLinePunct w:val="0"/>
+        <w:autoSpaceDE/>
+        <w:autoSpaceDN/>
+        <w:bidi w:val="0"/>
+        <w:adjustRightInd w:val="0"/>
+        <w:snapToGrid w:val="0"/>
+        <w:spacing w:after="0"/>
+        <w:textAlignment w:val="auto"/>
+        <w:rPr>
+          <w:rFonts w:hint="eastAsia" w:ascii="微软雅黑" w:hAnsi="微软雅黑" w:eastAsia="微软雅黑" w:cs="微软雅黑"/>
+          <w:b w:val="0"/>
+          <w:bCs w:val="0"/>
+          <w:sz w:val="15"/>
+          <w:szCs w:val="15"/>
+          <w:lang w:val="en-US" w:eastAsia="zh-CN"/>
+        </w:rPr>
+      </w:pPr>
+      <w:r>
+        <w:rPr>
+          <w:rFonts w:hint="eastAsia" w:ascii="微软雅黑" w:hAnsi="微软雅黑" w:eastAsia="微软雅黑" w:cs="微软雅黑"/>
+          <w:b w:val="0"/>
+          <w:bCs w:val="0"/>
+          <w:sz w:val="15"/>
+          <w:szCs w:val="15"/>
+          <w:lang w:val="en-US" w:eastAsia="zh-CN"/>
+        </w:rPr>
+        <w:t xml:space="preserve">        $(this).html($("&lt;div&gt;").append(contents));</w:t>
+      </w:r>
+    </w:p>
+    <w:p>
+      <w:pPr>
+        <w:keepNext w:val="0"/>
+        <w:keepLines w:val="0"/>
+        <w:pageBreakBefore w:val="0"/>
+        <w:widowControl/>
+        <w:kinsoku/>
+        <w:wordWrap/>
+        <w:overflowPunct/>
+        <w:topLinePunct w:val="0"/>
+        <w:autoSpaceDE/>
+        <w:autoSpaceDN/>
+        <w:bidi w:val="0"/>
+        <w:adjustRightInd w:val="0"/>
+        <w:snapToGrid w:val="0"/>
+        <w:spacing w:after="0"/>
+        <w:textAlignment w:val="auto"/>
+        <w:rPr>
+          <w:rFonts w:hint="eastAsia" w:ascii="微软雅黑" w:hAnsi="微软雅黑" w:eastAsia="微软雅黑" w:cs="微软雅黑"/>
+          <w:b w:val="0"/>
+          <w:bCs w:val="0"/>
+          <w:sz w:val="15"/>
+          <w:szCs w:val="15"/>
+          <w:lang w:val="en-US" w:eastAsia="zh-CN"/>
+        </w:rPr>
+      </w:pPr>
+      <w:r>
+        <w:rPr>
+          <w:rFonts w:hint="eastAsia" w:ascii="微软雅黑" w:hAnsi="微软雅黑" w:eastAsia="微软雅黑" w:cs="微软雅黑"/>
+          <w:b w:val="0"/>
+          <w:bCs w:val="0"/>
+          <w:sz w:val="15"/>
+          <w:szCs w:val="15"/>
+          <w:lang w:val="en-US" w:eastAsia="zh-CN"/>
+        </w:rPr>
+        <w:t xml:space="preserve">    });</w:t>
+      </w:r>
+    </w:p>
+    <w:p>
+      <w:pPr>
+        <w:keepNext w:val="0"/>
+        <w:keepLines w:val="0"/>
+        <w:pageBreakBefore w:val="0"/>
+        <w:widowControl/>
+        <w:kinsoku/>
+        <w:wordWrap/>
+        <w:overflowPunct/>
+        <w:topLinePunct w:val="0"/>
+        <w:autoSpaceDE/>
+        <w:autoSpaceDN/>
+        <w:bidi w:val="0"/>
+        <w:adjustRightInd w:val="0"/>
+        <w:snapToGrid w:val="0"/>
+        <w:spacing w:after="0"/>
+        <w:textAlignment w:val="auto"/>
+        <w:rPr>
+          <w:rFonts w:hint="eastAsia" w:ascii="微软雅黑" w:hAnsi="微软雅黑" w:eastAsia="微软雅黑" w:cs="微软雅黑"/>
+          <w:b w:val="0"/>
+          <w:bCs w:val="0"/>
+          <w:sz w:val="15"/>
+          <w:szCs w:val="15"/>
+          <w:lang w:val="en-US" w:eastAsia="zh-CN"/>
+        </w:rPr>
+      </w:pPr>
+      <w:r>
+        <w:rPr>
+          <w:rFonts w:hint="eastAsia" w:ascii="微软雅黑" w:hAnsi="微软雅黑" w:eastAsia="微软雅黑" w:cs="微软雅黑"/>
+          <w:b w:val="0"/>
+          <w:bCs w:val="0"/>
+          <w:sz w:val="15"/>
+          <w:szCs w:val="15"/>
+          <w:lang w:val="en-US" w:eastAsia="zh-CN"/>
+        </w:rPr>
+        <w:t xml:space="preserve">    $("table tr td div").attr("contenteditable", true);</w:t>
+      </w:r>
+    </w:p>
+    <w:p>
+      <w:pPr>
+        <w:keepNext w:val="0"/>
+        <w:keepLines w:val="0"/>
+        <w:pageBreakBefore w:val="0"/>
+        <w:widowControl/>
+        <w:kinsoku/>
+        <w:wordWrap/>
+        <w:overflowPunct/>
+        <w:topLinePunct w:val="0"/>
+        <w:autoSpaceDE/>
+        <w:autoSpaceDN/>
+        <w:bidi w:val="0"/>
+        <w:adjustRightInd w:val="0"/>
+        <w:snapToGrid w:val="0"/>
+        <w:spacing w:after="0"/>
+        <w:textAlignment w:val="auto"/>
+        <w:rPr>
+          <w:rFonts w:hint="eastAsia" w:ascii="微软雅黑" w:hAnsi="微软雅黑" w:eastAsia="微软雅黑" w:cs="微软雅黑"/>
+          <w:b w:val="0"/>
+          <w:bCs w:val="0"/>
+          <w:sz w:val="15"/>
+          <w:szCs w:val="15"/>
+          <w:lang w:val="en-US" w:eastAsia="zh-CN"/>
+        </w:rPr>
+      </w:pPr>
+      <w:r>
+        <w:rPr>
+          <w:rFonts w:hint="eastAsia" w:ascii="微软雅黑" w:hAnsi="微软雅黑" w:eastAsia="微软雅黑" w:cs="微软雅黑"/>
+          <w:b w:val="0"/>
+          <w:bCs w:val="0"/>
+          <w:sz w:val="15"/>
+          <w:szCs w:val="15"/>
+          <w:lang w:val="en-US" w:eastAsia="zh-CN"/>
+        </w:rPr>
+        <w:t>}</w:t>
+      </w:r>
+    </w:p>
+    <w:p>
+      <w:pPr>
+        <w:keepNext w:val="0"/>
+        <w:keepLines w:val="0"/>
+        <w:pageBreakBefore w:val="0"/>
+        <w:widowControl/>
+        <w:kinsoku/>
+        <w:wordWrap/>
+        <w:overflowPunct/>
+        <w:topLinePunct w:val="0"/>
+        <w:autoSpaceDE/>
+        <w:autoSpaceDN/>
+        <w:bidi w:val="0"/>
+        <w:adjustRightInd w:val="0"/>
+        <w:snapToGrid w:val="0"/>
+        <w:spacing w:after="0"/>
+        <w:textAlignment w:val="auto"/>
+        <w:rPr>
+          <w:rFonts w:hint="eastAsia" w:ascii="微软雅黑" w:hAnsi="微软雅黑" w:eastAsia="微软雅黑" w:cs="微软雅黑"/>
+          <w:b w:val="0"/>
+          <w:bCs w:val="0"/>
+          <w:sz w:val="15"/>
+          <w:szCs w:val="15"/>
+          <w:lang w:val="en-US" w:eastAsia="zh-CN"/>
+        </w:rPr>
+      </w:pPr>
+    </w:p>
+    <w:p>
+      <w:pPr>
+        <w:keepNext w:val="0"/>
+        <w:keepLines w:val="0"/>
+        <w:pageBreakBefore w:val="0"/>
+        <w:widowControl/>
+        <w:kinsoku/>
+        <w:wordWrap/>
+        <w:overflowPunct/>
+        <w:topLinePunct w:val="0"/>
+        <w:autoSpaceDE/>
+        <w:autoSpaceDN/>
+        <w:bidi w:val="0"/>
+        <w:adjustRightInd w:val="0"/>
+        <w:snapToGrid w:val="0"/>
+        <w:spacing w:after="0"/>
+        <w:textAlignment w:val="auto"/>
+        <w:rPr>
+          <w:rFonts w:hint="eastAsia" w:ascii="微软雅黑" w:hAnsi="微软雅黑" w:eastAsia="微软雅黑" w:cs="微软雅黑"/>
+          <w:b/>
+          <w:bCs/>
+          <w:sz w:val="15"/>
+          <w:szCs w:val="15"/>
+          <w:lang w:val="en-US" w:eastAsia="zh-CN"/>
+        </w:rPr>
+      </w:pPr>
+      <w:r>
+        <w:rPr>
+          <w:rFonts w:hint="eastAsia" w:ascii="微软雅黑" w:hAnsi="微软雅黑" w:eastAsia="微软雅黑" w:cs="微软雅黑"/>
+          <w:b/>
+          <w:bCs/>
+          <w:sz w:val="15"/>
+          <w:szCs w:val="15"/>
+          <w:lang w:val="en-US" w:eastAsia="zh-CN"/>
+        </w:rPr>
+        <w:t>代码三：</w:t>
+      </w:r>
+    </w:p>
+    <w:p>
+      <w:pPr>
+        <w:keepNext w:val="0"/>
+        <w:keepLines w:val="0"/>
+        <w:pageBreakBefore w:val="0"/>
+        <w:widowControl/>
+        <w:kinsoku/>
+        <w:wordWrap/>
+        <w:overflowPunct/>
+        <w:topLinePunct w:val="0"/>
+        <w:autoSpaceDE/>
+        <w:autoSpaceDN/>
+        <w:bidi w:val="0"/>
+        <w:adjustRightInd w:val="0"/>
+        <w:snapToGrid w:val="0"/>
+        <w:spacing w:after="0"/>
+        <w:textAlignment w:val="auto"/>
+        <w:rPr>
+          <w:rFonts w:hint="eastAsia" w:ascii="微软雅黑" w:hAnsi="微软雅黑" w:eastAsia="微软雅黑" w:cs="微软雅黑"/>
+          <w:b w:val="0"/>
+          <w:bCs w:val="0"/>
+          <w:sz w:val="15"/>
+          <w:szCs w:val="15"/>
+          <w:lang w:val="en-US" w:eastAsia="zh-CN"/>
+        </w:rPr>
+      </w:pPr>
+      <w:r>
+        <w:rPr>
+          <w:rFonts w:hint="eastAsia" w:ascii="微软雅黑" w:hAnsi="微软雅黑" w:eastAsia="微软雅黑" w:cs="微软雅黑"/>
+          <w:b w:val="0"/>
+          <w:bCs w:val="0"/>
+          <w:sz w:val="15"/>
+          <w:szCs w:val="15"/>
+          <w:lang w:val="en-US" w:eastAsia="zh-CN"/>
+        </w:rPr>
+        <w:t>function editTable_t(){</w:t>
+      </w:r>
+    </w:p>
+    <w:p>
+      <w:pPr>
+        <w:keepNext w:val="0"/>
+        <w:keepLines w:val="0"/>
+        <w:pageBreakBefore w:val="0"/>
+        <w:widowControl/>
+        <w:kinsoku/>
+        <w:wordWrap/>
+        <w:overflowPunct/>
+        <w:topLinePunct w:val="0"/>
+        <w:autoSpaceDE/>
+        <w:autoSpaceDN/>
+        <w:bidi w:val="0"/>
+        <w:adjustRightInd w:val="0"/>
+        <w:snapToGrid w:val="0"/>
+        <w:spacing w:after="0"/>
+        <w:textAlignment w:val="auto"/>
+        <w:rPr>
+          <w:rFonts w:hint="eastAsia" w:ascii="微软雅黑" w:hAnsi="微软雅黑" w:eastAsia="微软雅黑" w:cs="微软雅黑"/>
+          <w:b w:val="0"/>
+          <w:bCs w:val="0"/>
+          <w:sz w:val="15"/>
+          <w:szCs w:val="15"/>
+          <w:lang w:val="en-US" w:eastAsia="zh-CN"/>
+        </w:rPr>
+      </w:pPr>
+      <w:r>
+        <w:rPr>
+          <w:rFonts w:hint="eastAsia" w:ascii="微软雅黑" w:hAnsi="微软雅黑" w:eastAsia="微软雅黑" w:cs="微软雅黑"/>
+          <w:b w:val="0"/>
+          <w:bCs w:val="0"/>
+          <w:sz w:val="15"/>
+          <w:szCs w:val="15"/>
+          <w:lang w:val="en-US" w:eastAsia="zh-CN"/>
+        </w:rPr>
+        <w:t>$("table td").click( function( e ){</w:t>
+      </w:r>
+    </w:p>
+    <w:p>
+      <w:pPr>
+        <w:keepNext w:val="0"/>
+        <w:keepLines w:val="0"/>
+        <w:pageBreakBefore w:val="0"/>
+        <w:widowControl/>
+        <w:kinsoku/>
+        <w:wordWrap/>
+        <w:overflowPunct/>
+        <w:topLinePunct w:val="0"/>
+        <w:autoSpaceDE/>
+        <w:autoSpaceDN/>
+        <w:bidi w:val="0"/>
+        <w:adjustRightInd w:val="0"/>
+        <w:snapToGrid w:val="0"/>
+        <w:spacing w:after="0"/>
+        <w:textAlignment w:val="auto"/>
+        <w:rPr>
+          <w:rFonts w:hint="eastAsia" w:ascii="微软雅黑" w:hAnsi="微软雅黑" w:eastAsia="微软雅黑" w:cs="微软雅黑"/>
+          <w:b w:val="0"/>
+          <w:bCs w:val="0"/>
+          <w:sz w:val="15"/>
+          <w:szCs w:val="15"/>
+          <w:lang w:val="en-US" w:eastAsia="zh-CN"/>
+        </w:rPr>
+      </w:pPr>
+      <w:r>
+        <w:rPr>
+          <w:rFonts w:hint="eastAsia" w:ascii="微软雅黑" w:hAnsi="微软雅黑" w:eastAsia="微软雅黑" w:cs="微软雅黑"/>
+          <w:b w:val="0"/>
+          <w:bCs w:val="0"/>
+          <w:sz w:val="15"/>
+          <w:szCs w:val="15"/>
+          <w:lang w:val="en-US" w:eastAsia="zh-CN"/>
+        </w:rPr>
+        <w:t xml:space="preserve">    if ( $(this).find('input').length ) {</w:t>
+      </w:r>
+    </w:p>
+    <w:p>
+      <w:pPr>
+        <w:keepNext w:val="0"/>
+        <w:keepLines w:val="0"/>
+        <w:pageBreakBefore w:val="0"/>
+        <w:widowControl/>
+        <w:kinsoku/>
+        <w:wordWrap/>
+        <w:overflowPunct/>
+        <w:topLinePunct w:val="0"/>
+        <w:autoSpaceDE/>
+        <w:autoSpaceDN/>
+        <w:bidi w:val="0"/>
+        <w:adjustRightInd w:val="0"/>
+        <w:snapToGrid w:val="0"/>
+        <w:spacing w:after="0"/>
+        <w:textAlignment w:val="auto"/>
+        <w:rPr>
+          <w:rFonts w:hint="eastAsia" w:ascii="微软雅黑" w:hAnsi="微软雅黑" w:eastAsia="微软雅黑" w:cs="微软雅黑"/>
+          <w:b w:val="0"/>
+          <w:bCs w:val="0"/>
+          <w:sz w:val="15"/>
+          <w:szCs w:val="15"/>
+          <w:lang w:val="en-US" w:eastAsia="zh-CN"/>
+        </w:rPr>
+      </w:pPr>
+      <w:r>
+        <w:rPr>
+          <w:rFonts w:hint="eastAsia" w:ascii="微软雅黑" w:hAnsi="微软雅黑" w:eastAsia="微软雅黑" w:cs="微软雅黑"/>
+          <w:b w:val="0"/>
+          <w:bCs w:val="0"/>
+          <w:sz w:val="15"/>
+          <w:szCs w:val="15"/>
+          <w:lang w:val="en-US" w:eastAsia="zh-CN"/>
+        </w:rPr>
+        <w:t xml:space="preserve">         return ;   </w:t>
+      </w:r>
+    </w:p>
+    <w:p>
+      <w:pPr>
+        <w:keepNext w:val="0"/>
+        <w:keepLines w:val="0"/>
+        <w:pageBreakBefore w:val="0"/>
+        <w:widowControl/>
+        <w:kinsoku/>
+        <w:wordWrap/>
+        <w:overflowPunct/>
+        <w:topLinePunct w:val="0"/>
+        <w:autoSpaceDE/>
+        <w:autoSpaceDN/>
+        <w:bidi w:val="0"/>
+        <w:adjustRightInd w:val="0"/>
+        <w:snapToGrid w:val="0"/>
+        <w:spacing w:after="0"/>
+        <w:textAlignment w:val="auto"/>
+        <w:rPr>
+          <w:rFonts w:hint="eastAsia" w:ascii="微软雅黑" w:hAnsi="微软雅黑" w:eastAsia="微软雅黑" w:cs="微软雅黑"/>
+          <w:b w:val="0"/>
+          <w:bCs w:val="0"/>
+          <w:sz w:val="15"/>
+          <w:szCs w:val="15"/>
+          <w:lang w:val="en-US" w:eastAsia="zh-CN"/>
+        </w:rPr>
+      </w:pPr>
+      <w:r>
+        <w:rPr>
+          <w:rFonts w:hint="eastAsia" w:ascii="微软雅黑" w:hAnsi="微软雅黑" w:eastAsia="微软雅黑" w:cs="微软雅黑"/>
+          <w:b w:val="0"/>
+          <w:bCs w:val="0"/>
+          <w:sz w:val="15"/>
+          <w:szCs w:val="15"/>
+          <w:lang w:val="en-US" w:eastAsia="zh-CN"/>
+        </w:rPr>
+        <w:t xml:space="preserve">    }        </w:t>
+      </w:r>
+    </w:p>
+    <w:p>
+      <w:pPr>
+        <w:keepNext w:val="0"/>
+        <w:keepLines w:val="0"/>
+        <w:pageBreakBefore w:val="0"/>
+        <w:widowControl/>
+        <w:kinsoku/>
+        <w:wordWrap/>
+        <w:overflowPunct/>
+        <w:topLinePunct w:val="0"/>
+        <w:autoSpaceDE/>
+        <w:autoSpaceDN/>
+        <w:bidi w:val="0"/>
+        <w:adjustRightInd w:val="0"/>
+        <w:snapToGrid w:val="0"/>
+        <w:spacing w:after="0"/>
+        <w:textAlignment w:val="auto"/>
+        <w:rPr>
+          <w:rFonts w:hint="eastAsia" w:ascii="微软雅黑" w:hAnsi="微软雅黑" w:eastAsia="微软雅黑" w:cs="微软雅黑"/>
+          <w:b w:val="0"/>
+          <w:bCs w:val="0"/>
+          <w:sz w:val="15"/>
+          <w:szCs w:val="15"/>
+          <w:lang w:val="en-US" w:eastAsia="zh-CN"/>
+        </w:rPr>
+      </w:pPr>
+      <w:r>
+        <w:rPr>
+          <w:rFonts w:hint="eastAsia" w:ascii="微软雅黑" w:hAnsi="微软雅黑" w:eastAsia="微软雅黑" w:cs="微软雅黑"/>
+          <w:b w:val="0"/>
+          <w:bCs w:val="0"/>
+          <w:sz w:val="15"/>
+          <w:szCs w:val="15"/>
+          <w:lang w:val="en-US" w:eastAsia="zh-CN"/>
+        </w:rPr>
+        <w:t xml:space="preserve">    var input = $("&lt;input type='text' size='5' /&gt;").val( $(this).text() );</w:t>
+      </w:r>
+    </w:p>
+    <w:p>
+      <w:pPr>
+        <w:keepNext w:val="0"/>
+        <w:keepLines w:val="0"/>
+        <w:pageBreakBefore w:val="0"/>
+        <w:widowControl/>
+        <w:kinsoku/>
+        <w:wordWrap/>
+        <w:overflowPunct/>
+        <w:topLinePunct w:val="0"/>
+        <w:autoSpaceDE/>
+        <w:autoSpaceDN/>
+        <w:bidi w:val="0"/>
+        <w:adjustRightInd w:val="0"/>
+        <w:snapToGrid w:val="0"/>
+        <w:spacing w:after="0"/>
+        <w:textAlignment w:val="auto"/>
+        <w:rPr>
+          <w:rFonts w:hint="eastAsia" w:ascii="微软雅黑" w:hAnsi="微软雅黑" w:eastAsia="微软雅黑" w:cs="微软雅黑"/>
+          <w:b w:val="0"/>
+          <w:bCs w:val="0"/>
+          <w:sz w:val="15"/>
+          <w:szCs w:val="15"/>
+          <w:lang w:val="en-US" w:eastAsia="zh-CN"/>
+        </w:rPr>
+      </w:pPr>
+      <w:r>
+        <w:rPr>
+          <w:rFonts w:hint="eastAsia" w:ascii="微软雅黑" w:hAnsi="微软雅黑" w:eastAsia="微软雅黑" w:cs="微软雅黑"/>
+          <w:b w:val="0"/>
+          <w:bCs w:val="0"/>
+          <w:sz w:val="15"/>
+          <w:szCs w:val="15"/>
+          <w:lang w:val="en-US" w:eastAsia="zh-CN"/>
+        </w:rPr>
+        <w:t xml:space="preserve">    $(this).empty().append( input );</w:t>
+      </w:r>
+    </w:p>
+    <w:p>
+      <w:pPr>
+        <w:keepNext w:val="0"/>
+        <w:keepLines w:val="0"/>
+        <w:pageBreakBefore w:val="0"/>
+        <w:widowControl/>
+        <w:kinsoku/>
+        <w:wordWrap/>
+        <w:overflowPunct/>
+        <w:topLinePunct w:val="0"/>
+        <w:autoSpaceDE/>
+        <w:autoSpaceDN/>
+        <w:bidi w:val="0"/>
+        <w:adjustRightInd w:val="0"/>
+        <w:snapToGrid w:val="0"/>
+        <w:spacing w:after="0"/>
+        <w:textAlignment w:val="auto"/>
+        <w:rPr>
+          <w:rFonts w:hint="eastAsia" w:ascii="微软雅黑" w:hAnsi="微软雅黑" w:eastAsia="微软雅黑" w:cs="微软雅黑"/>
+          <w:b w:val="0"/>
+          <w:bCs w:val="0"/>
+          <w:sz w:val="15"/>
+          <w:szCs w:val="15"/>
+          <w:lang w:val="en-US" w:eastAsia="zh-CN"/>
+        </w:rPr>
+      </w:pPr>
+      <w:r>
+        <w:rPr>
+          <w:rFonts w:hint="eastAsia" w:ascii="微软雅黑" w:hAnsi="微软雅黑" w:eastAsia="微软雅黑" w:cs="微软雅黑"/>
+          <w:b w:val="0"/>
+          <w:bCs w:val="0"/>
+          <w:sz w:val="15"/>
+          <w:szCs w:val="15"/>
+          <w:lang w:val="en-US" w:eastAsia="zh-CN"/>
+        </w:rPr>
+        <w:t xml:space="preserve">    $(this).find('input') .focus().blur( function( e ){</w:t>
+      </w:r>
+    </w:p>
+    <w:p>
+      <w:pPr>
+        <w:keepNext w:val="0"/>
+        <w:keepLines w:val="0"/>
+        <w:pageBreakBefore w:val="0"/>
+        <w:widowControl/>
+        <w:kinsoku/>
+        <w:wordWrap/>
+        <w:overflowPunct/>
+        <w:topLinePunct w:val="0"/>
+        <w:autoSpaceDE/>
+        <w:autoSpaceDN/>
+        <w:bidi w:val="0"/>
+        <w:adjustRightInd w:val="0"/>
+        <w:snapToGrid w:val="0"/>
+        <w:spacing w:after="0"/>
+        <w:textAlignment w:val="auto"/>
+        <w:rPr>
+          <w:rFonts w:hint="eastAsia" w:ascii="微软雅黑" w:hAnsi="微软雅黑" w:eastAsia="微软雅黑" w:cs="微软雅黑"/>
+          <w:b w:val="0"/>
+          <w:bCs w:val="0"/>
+          <w:sz w:val="15"/>
+          <w:szCs w:val="15"/>
+          <w:lang w:val="en-US" w:eastAsia="zh-CN"/>
+        </w:rPr>
+      </w:pPr>
+      <w:r>
+        <w:rPr>
+          <w:rFonts w:hint="eastAsia" w:ascii="微软雅黑" w:hAnsi="微软雅黑" w:eastAsia="微软雅黑" w:cs="微软雅黑"/>
+          <w:b w:val="0"/>
+          <w:bCs w:val="0"/>
+          <w:sz w:val="15"/>
+          <w:szCs w:val="15"/>
+          <w:lang w:val="en-US" w:eastAsia="zh-CN"/>
+        </w:rPr>
+        <w:t xml:space="preserve">                  $(this).parent('td').text( </w:t>
+      </w:r>
+    </w:p>
+    <w:p>
+      <w:pPr>
+        <w:keepNext w:val="0"/>
+        <w:keepLines w:val="0"/>
+        <w:pageBreakBefore w:val="0"/>
+        <w:widowControl/>
+        <w:kinsoku/>
+        <w:wordWrap/>
+        <w:overflowPunct/>
+        <w:topLinePunct w:val="0"/>
+        <w:autoSpaceDE/>
+        <w:autoSpaceDN/>
+        <w:bidi w:val="0"/>
+        <w:adjustRightInd w:val="0"/>
+        <w:snapToGrid w:val="0"/>
+        <w:spacing w:after="0"/>
+        <w:textAlignment w:val="auto"/>
+        <w:rPr>
+          <w:rFonts w:hint="eastAsia" w:ascii="微软雅黑" w:hAnsi="微软雅黑" w:eastAsia="微软雅黑" w:cs="微软雅黑"/>
+          <w:b w:val="0"/>
+          <w:bCs w:val="0"/>
+          <w:sz w:val="15"/>
+          <w:szCs w:val="15"/>
+          <w:lang w:val="en-US" w:eastAsia="zh-CN"/>
+        </w:rPr>
+      </w:pPr>
+      <w:r>
+        <w:rPr>
+          <w:rFonts w:hint="eastAsia" w:ascii="微软雅黑" w:hAnsi="微软雅黑" w:eastAsia="微软雅黑" w:cs="微软雅黑"/>
+          <w:b w:val="0"/>
+          <w:bCs w:val="0"/>
+          <w:sz w:val="15"/>
+          <w:szCs w:val="15"/>
+          <w:lang w:val="en-US" w:eastAsia="zh-CN"/>
+        </w:rPr>
+        <w:t xml:space="preserve">                     $(this).val()</w:t>
+      </w:r>
+    </w:p>
+    <w:p>
+      <w:pPr>
+        <w:keepNext w:val="0"/>
+        <w:keepLines w:val="0"/>
+        <w:pageBreakBefore w:val="0"/>
+        <w:widowControl/>
+        <w:kinsoku/>
+        <w:wordWrap/>
+        <w:overflowPunct/>
+        <w:topLinePunct w:val="0"/>
+        <w:autoSpaceDE/>
+        <w:autoSpaceDN/>
+        <w:bidi w:val="0"/>
+        <w:adjustRightInd w:val="0"/>
+        <w:snapToGrid w:val="0"/>
+        <w:spacing w:after="0"/>
+        <w:textAlignment w:val="auto"/>
+        <w:rPr>
+          <w:rFonts w:hint="eastAsia" w:ascii="微软雅黑" w:hAnsi="微软雅黑" w:eastAsia="微软雅黑" w:cs="微软雅黑"/>
+          <w:b w:val="0"/>
+          <w:bCs w:val="0"/>
+          <w:sz w:val="15"/>
+          <w:szCs w:val="15"/>
+          <w:lang w:val="en-US" w:eastAsia="zh-CN"/>
+        </w:rPr>
+      </w:pPr>
+      <w:r>
+        <w:rPr>
+          <w:rFonts w:hint="eastAsia" w:ascii="微软雅黑" w:hAnsi="微软雅黑" w:eastAsia="微软雅黑" w:cs="微软雅黑"/>
+          <w:b w:val="0"/>
+          <w:bCs w:val="0"/>
+          <w:sz w:val="15"/>
+          <w:szCs w:val="15"/>
+          <w:lang w:val="en-US" w:eastAsia="zh-CN"/>
+        </w:rPr>
+        <w:t xml:space="preserve">                  );</w:t>
+      </w:r>
+    </w:p>
+    <w:p>
+      <w:pPr>
+        <w:keepNext w:val="0"/>
+        <w:keepLines w:val="0"/>
+        <w:pageBreakBefore w:val="0"/>
+        <w:widowControl/>
+        <w:kinsoku/>
+        <w:wordWrap/>
+        <w:overflowPunct/>
+        <w:topLinePunct w:val="0"/>
+        <w:autoSpaceDE/>
+        <w:autoSpaceDN/>
+        <w:bidi w:val="0"/>
+        <w:adjustRightInd w:val="0"/>
+        <w:snapToGrid w:val="0"/>
+        <w:spacing w:after="0"/>
+        <w:textAlignment w:val="auto"/>
+        <w:rPr>
+          <w:rFonts w:hint="eastAsia" w:ascii="微软雅黑" w:hAnsi="微软雅黑" w:eastAsia="微软雅黑" w:cs="微软雅黑"/>
+          <w:b w:val="0"/>
+          <w:bCs w:val="0"/>
+          <w:sz w:val="15"/>
+          <w:szCs w:val="15"/>
+          <w:lang w:val="en-US" w:eastAsia="zh-CN"/>
+        </w:rPr>
+      </w:pPr>
+      <w:r>
+        <w:rPr>
+          <w:rFonts w:hint="eastAsia" w:ascii="微软雅黑" w:hAnsi="微软雅黑" w:eastAsia="微软雅黑" w:cs="微软雅黑"/>
+          <w:b w:val="0"/>
+          <w:bCs w:val="0"/>
+          <w:sz w:val="15"/>
+          <w:szCs w:val="15"/>
+          <w:lang w:val="en-US" w:eastAsia="zh-CN"/>
+        </w:rPr>
+        <w:t xml:space="preserve">            });    </w:t>
+      </w:r>
+    </w:p>
+    <w:p>
+      <w:pPr>
+        <w:keepNext w:val="0"/>
+        <w:keepLines w:val="0"/>
+        <w:pageBreakBefore w:val="0"/>
+        <w:widowControl/>
+        <w:kinsoku/>
+        <w:wordWrap/>
+        <w:overflowPunct/>
+        <w:topLinePunct w:val="0"/>
+        <w:autoSpaceDE/>
+        <w:autoSpaceDN/>
+        <w:bidi w:val="0"/>
+        <w:adjustRightInd w:val="0"/>
+        <w:snapToGrid w:val="0"/>
+        <w:spacing w:after="0"/>
+        <w:textAlignment w:val="auto"/>
+        <w:rPr>
+          <w:rFonts w:hint="eastAsia" w:ascii="微软雅黑" w:hAnsi="微软雅黑" w:eastAsia="微软雅黑" w:cs="微软雅黑"/>
+          <w:b w:val="0"/>
+          <w:bCs w:val="0"/>
+          <w:sz w:val="15"/>
+          <w:szCs w:val="15"/>
+          <w:lang w:val="en-US" w:eastAsia="zh-CN"/>
+        </w:rPr>
+      </w:pPr>
+      <w:r>
+        <w:rPr>
+          <w:rFonts w:hint="eastAsia" w:ascii="微软雅黑" w:hAnsi="微软雅黑" w:eastAsia="微软雅黑" w:cs="微软雅黑"/>
+          <w:b w:val="0"/>
+          <w:bCs w:val="0"/>
+          <w:sz w:val="15"/>
+          <w:szCs w:val="15"/>
+          <w:lang w:val="en-US" w:eastAsia="zh-CN"/>
+        </w:rPr>
+        <w:t>});</w:t>
+      </w:r>
+    </w:p>
+    <w:p>
+      <w:pPr>
+        <w:keepNext w:val="0"/>
+        <w:keepLines w:val="0"/>
+        <w:pageBreakBefore w:val="0"/>
+        <w:widowControl/>
+        <w:kinsoku/>
+        <w:wordWrap/>
+        <w:overflowPunct/>
+        <w:topLinePunct w:val="0"/>
+        <w:autoSpaceDE/>
+        <w:autoSpaceDN/>
+        <w:bidi w:val="0"/>
+        <w:adjustRightInd w:val="0"/>
+        <w:snapToGrid w:val="0"/>
+        <w:spacing w:after="0"/>
+        <w:textAlignment w:val="auto"/>
+        <w:rPr>
+          <w:rFonts w:hint="eastAsia" w:ascii="微软雅黑" w:hAnsi="微软雅黑" w:eastAsia="微软雅黑" w:cs="微软雅黑"/>
+          <w:b w:val="0"/>
+          <w:bCs w:val="0"/>
+          <w:sz w:val="15"/>
+          <w:szCs w:val="15"/>
+          <w:lang w:val="en-US" w:eastAsia="zh-CN"/>
+        </w:rPr>
+      </w:pPr>
+      <w:r>
+        <w:rPr>
+          <w:rFonts w:hint="eastAsia" w:ascii="微软雅黑" w:hAnsi="微软雅黑" w:eastAsia="微软雅黑" w:cs="微软雅黑"/>
+          <w:b w:val="0"/>
+          <w:bCs w:val="0"/>
+          <w:sz w:val="15"/>
+          <w:szCs w:val="15"/>
+          <w:lang w:val="en-US" w:eastAsia="zh-CN"/>
+        </w:rPr>
+        <w:t>}</w:t>
+      </w:r>
+    </w:p>
+    <w:p>
+      <w:pPr>
+        <w:keepNext w:val="0"/>
+        <w:keepLines w:val="0"/>
+        <w:pageBreakBefore w:val="0"/>
+        <w:widowControl/>
+        <w:kinsoku/>
+        <w:wordWrap/>
+        <w:overflowPunct/>
+        <w:topLinePunct w:val="0"/>
+        <w:autoSpaceDE/>
+        <w:autoSpaceDN/>
+        <w:bidi w:val="0"/>
+        <w:adjustRightInd w:val="0"/>
+        <w:snapToGrid w:val="0"/>
+        <w:spacing w:after="0"/>
+        <w:textAlignment w:val="auto"/>
+        <w:rPr>
+          <w:rFonts w:hint="eastAsia" w:ascii="微软雅黑" w:hAnsi="微软雅黑" w:eastAsia="微软雅黑" w:cs="微软雅黑"/>
+          <w:b w:val="0"/>
+          <w:bCs w:val="0"/>
+          <w:sz w:val="15"/>
+          <w:szCs w:val="15"/>
+          <w:lang w:val="en-US" w:eastAsia="zh-CN"/>
+        </w:rPr>
+      </w:pPr>
+    </w:p>
+    <w:p>
+      <w:pPr>
+        <w:keepNext w:val="0"/>
+        <w:keepLines w:val="0"/>
+        <w:pageBreakBefore w:val="0"/>
+        <w:widowControl/>
+        <w:kinsoku/>
+        <w:wordWrap/>
+        <w:overflowPunct/>
+        <w:topLinePunct w:val="0"/>
+        <w:autoSpaceDE/>
+        <w:autoSpaceDN/>
+        <w:bidi w:val="0"/>
+        <w:adjustRightInd w:val="0"/>
+        <w:snapToGrid w:val="0"/>
+        <w:spacing w:after="0"/>
+        <w:textAlignment w:val="auto"/>
+        <w:rPr>
+          <w:rFonts w:hint="eastAsia" w:ascii="微软雅黑" w:hAnsi="微软雅黑" w:eastAsia="微软雅黑" w:cs="微软雅黑"/>
+          <w:b w:val="0"/>
+          <w:bCs w:val="0"/>
+          <w:sz w:val="15"/>
+          <w:szCs w:val="15"/>
+          <w:lang w:val="en-US" w:eastAsia="zh-CN"/>
+        </w:rPr>
+      </w:pPr>
+      <w:r>
+        <w:rPr>
+          <w:rFonts w:hint="eastAsia" w:ascii="微软雅黑" w:hAnsi="微软雅黑" w:eastAsia="微软雅黑" w:cs="微软雅黑"/>
+          <w:b/>
+          <w:bCs/>
+          <w:sz w:val="15"/>
+          <w:szCs w:val="15"/>
+          <w:lang w:val="en-US" w:eastAsia="zh-CN"/>
+        </w:rPr>
+        <w:t>代码四：</w:t>
+      </w:r>
+    </w:p>
+    <w:p>
+      <w:pPr>
+        <w:keepNext w:val="0"/>
+        <w:keepLines w:val="0"/>
+        <w:pageBreakBefore w:val="0"/>
+        <w:widowControl/>
+        <w:kinsoku/>
+        <w:wordWrap/>
+        <w:overflowPunct/>
+        <w:topLinePunct w:val="0"/>
+        <w:autoSpaceDE/>
+        <w:autoSpaceDN/>
+        <w:bidi w:val="0"/>
+        <w:adjustRightInd w:val="0"/>
+        <w:snapToGrid w:val="0"/>
+        <w:spacing w:after="0"/>
+        <w:textAlignment w:val="auto"/>
+        <w:rPr>
+          <w:rFonts w:hint="eastAsia" w:ascii="微软雅黑" w:hAnsi="微软雅黑" w:eastAsia="微软雅黑" w:cs="微软雅黑"/>
+          <w:b w:val="0"/>
+          <w:bCs w:val="0"/>
+          <w:sz w:val="15"/>
+          <w:szCs w:val="15"/>
+          <w:lang w:val="en-US" w:eastAsia="zh-CN"/>
+        </w:rPr>
+      </w:pPr>
+      <w:r>
+        <w:rPr>
+          <w:rFonts w:hint="eastAsia" w:ascii="微软雅黑" w:hAnsi="微软雅黑" w:eastAsia="微软雅黑" w:cs="微软雅黑"/>
+          <w:b w:val="0"/>
+          <w:bCs w:val="0"/>
+          <w:sz w:val="15"/>
+          <w:szCs w:val="15"/>
+          <w:lang w:val="en-US" w:eastAsia="zh-CN"/>
+        </w:rPr>
+        <w:t>$("table tr td").on('blur',"input[type='text']", function( e ){</w:t>
+      </w:r>
+    </w:p>
+    <w:p>
+      <w:pPr>
+        <w:keepNext w:val="0"/>
+        <w:keepLines w:val="0"/>
+        <w:pageBreakBefore w:val="0"/>
+        <w:widowControl/>
+        <w:kinsoku/>
+        <w:wordWrap/>
+        <w:overflowPunct/>
+        <w:topLinePunct w:val="0"/>
+        <w:autoSpaceDE/>
+        <w:autoSpaceDN/>
+        <w:bidi w:val="0"/>
+        <w:adjustRightInd w:val="0"/>
+        <w:snapToGrid w:val="0"/>
+        <w:spacing w:after="0"/>
+        <w:textAlignment w:val="auto"/>
+        <w:rPr>
+          <w:rFonts w:hint="eastAsia" w:ascii="微软雅黑" w:hAnsi="微软雅黑" w:eastAsia="微软雅黑" w:cs="微软雅黑"/>
+          <w:b w:val="0"/>
+          <w:bCs w:val="0"/>
+          <w:sz w:val="15"/>
+          <w:szCs w:val="15"/>
+          <w:lang w:val="en-US" w:eastAsia="zh-CN"/>
+        </w:rPr>
+      </w:pPr>
+      <w:r>
+        <w:rPr>
+          <w:rFonts w:hint="eastAsia" w:ascii="微软雅黑" w:hAnsi="微软雅黑" w:eastAsia="微软雅黑" w:cs="微软雅黑"/>
+          <w:b w:val="0"/>
+          <w:bCs w:val="0"/>
+          <w:sz w:val="15"/>
+          <w:szCs w:val="15"/>
+          <w:lang w:val="en-US" w:eastAsia="zh-CN"/>
+        </w:rPr>
+        <w:t xml:space="preserve">        $(this).closest('td').text( </w:t>
+      </w:r>
+    </w:p>
+    <w:p>
+      <w:pPr>
+        <w:keepNext w:val="0"/>
+        <w:keepLines w:val="0"/>
+        <w:pageBreakBefore w:val="0"/>
+        <w:widowControl/>
+        <w:kinsoku/>
+        <w:wordWrap/>
+        <w:overflowPunct/>
+        <w:topLinePunct w:val="0"/>
+        <w:autoSpaceDE/>
+        <w:autoSpaceDN/>
+        <w:bidi w:val="0"/>
+        <w:adjustRightInd w:val="0"/>
+        <w:snapToGrid w:val="0"/>
+        <w:spacing w:after="0"/>
+        <w:textAlignment w:val="auto"/>
+        <w:rPr>
+          <w:rFonts w:hint="eastAsia" w:ascii="微软雅黑" w:hAnsi="微软雅黑" w:eastAsia="微软雅黑" w:cs="微软雅黑"/>
+          <w:b w:val="0"/>
+          <w:bCs w:val="0"/>
+          <w:sz w:val="15"/>
+          <w:szCs w:val="15"/>
+          <w:lang w:val="en-US" w:eastAsia="zh-CN"/>
+        </w:rPr>
+      </w:pPr>
+      <w:r>
+        <w:rPr>
+          <w:rFonts w:hint="eastAsia" w:ascii="微软雅黑" w:hAnsi="微软雅黑" w:eastAsia="微软雅黑" w:cs="微软雅黑"/>
+          <w:b w:val="0"/>
+          <w:bCs w:val="0"/>
+          <w:sz w:val="15"/>
+          <w:szCs w:val="15"/>
+          <w:lang w:val="en-US" w:eastAsia="zh-CN"/>
+        </w:rPr>
+        <w:t xml:space="preserve">            $(this).val()</w:t>
+      </w:r>
+    </w:p>
+    <w:p>
+      <w:pPr>
+        <w:keepNext w:val="0"/>
+        <w:keepLines w:val="0"/>
+        <w:pageBreakBefore w:val="0"/>
+        <w:widowControl/>
+        <w:kinsoku/>
+        <w:wordWrap/>
+        <w:overflowPunct/>
+        <w:topLinePunct w:val="0"/>
+        <w:autoSpaceDE/>
+        <w:autoSpaceDN/>
+        <w:bidi w:val="0"/>
+        <w:adjustRightInd w:val="0"/>
+        <w:snapToGrid w:val="0"/>
+        <w:spacing w:after="0"/>
+        <w:textAlignment w:val="auto"/>
+        <w:rPr>
+          <w:rFonts w:hint="eastAsia" w:ascii="微软雅黑" w:hAnsi="微软雅黑" w:eastAsia="微软雅黑" w:cs="微软雅黑"/>
+          <w:b w:val="0"/>
+          <w:bCs w:val="0"/>
+          <w:sz w:val="15"/>
+          <w:szCs w:val="15"/>
+          <w:lang w:val="en-US" w:eastAsia="zh-CN"/>
+        </w:rPr>
+      </w:pPr>
+      <w:r>
+        <w:rPr>
+          <w:rFonts w:hint="eastAsia" w:ascii="微软雅黑" w:hAnsi="微软雅黑" w:eastAsia="微软雅黑" w:cs="微软雅黑"/>
+          <w:b w:val="0"/>
+          <w:bCs w:val="0"/>
+          <w:sz w:val="15"/>
+          <w:szCs w:val="15"/>
+          <w:lang w:val="en-US" w:eastAsia="zh-CN"/>
+        </w:rPr>
+        <w:t xml:space="preserve">        );</w:t>
+      </w:r>
+    </w:p>
+    <w:p>
+      <w:pPr>
+        <w:keepNext w:val="0"/>
+        <w:keepLines w:val="0"/>
+        <w:pageBreakBefore w:val="0"/>
+        <w:widowControl/>
+        <w:kinsoku/>
+        <w:wordWrap/>
+        <w:overflowPunct/>
+        <w:topLinePunct w:val="0"/>
+        <w:autoSpaceDE/>
+        <w:autoSpaceDN/>
+        <w:bidi w:val="0"/>
+        <w:adjustRightInd w:val="0"/>
+        <w:snapToGrid w:val="0"/>
+        <w:spacing w:after="0"/>
+        <w:textAlignment w:val="auto"/>
+        <w:rPr>
+          <w:rFonts w:hint="eastAsia" w:ascii="微软雅黑" w:hAnsi="微软雅黑" w:eastAsia="微软雅黑" w:cs="微软雅黑"/>
+          <w:b w:val="0"/>
+          <w:bCs w:val="0"/>
+          <w:sz w:val="15"/>
+          <w:szCs w:val="15"/>
+          <w:lang w:val="en-US" w:eastAsia="zh-CN"/>
+        </w:rPr>
+      </w:pPr>
+      <w:r>
+        <w:rPr>
+          <w:rFonts w:hint="eastAsia" w:ascii="微软雅黑" w:hAnsi="微软雅黑" w:eastAsia="微软雅黑" w:cs="微软雅黑"/>
+          <w:b w:val="0"/>
+          <w:bCs w:val="0"/>
+          <w:sz w:val="15"/>
+          <w:szCs w:val="15"/>
+          <w:lang w:val="en-US" w:eastAsia="zh-CN"/>
+        </w:rPr>
+        <w:t>});</w:t>
+      </w:r>
+    </w:p>
+    <w:p>
+      <w:pPr>
+        <w:keepNext w:val="0"/>
+        <w:keepLines w:val="0"/>
+        <w:pageBreakBefore w:val="0"/>
+        <w:widowControl/>
+        <w:kinsoku/>
+        <w:wordWrap/>
+        <w:overflowPunct/>
+        <w:topLinePunct w:val="0"/>
+        <w:autoSpaceDE/>
+        <w:autoSpaceDN/>
+        <w:bidi w:val="0"/>
+        <w:adjustRightInd w:val="0"/>
+        <w:snapToGrid w:val="0"/>
+        <w:spacing w:after="0"/>
+        <w:textAlignment w:val="auto"/>
+        <w:rPr>
+          <w:rFonts w:hint="eastAsia" w:ascii="微软雅黑" w:hAnsi="微软雅黑" w:eastAsia="微软雅黑" w:cs="微软雅黑"/>
+          <w:b w:val="0"/>
+          <w:bCs w:val="0"/>
+          <w:sz w:val="15"/>
+          <w:szCs w:val="15"/>
+          <w:lang w:val="en-US" w:eastAsia="zh-CN"/>
+        </w:rPr>
+      </w:pPr>
+    </w:p>
+    <w:p>
+      <w:pPr>
+        <w:keepNext w:val="0"/>
+        <w:keepLines w:val="0"/>
+        <w:pageBreakBefore w:val="0"/>
+        <w:widowControl/>
+        <w:kinsoku/>
+        <w:wordWrap/>
+        <w:overflowPunct/>
+        <w:topLinePunct w:val="0"/>
+        <w:autoSpaceDE/>
+        <w:autoSpaceDN/>
+        <w:bidi w:val="0"/>
+        <w:adjustRightInd w:val="0"/>
+        <w:snapToGrid w:val="0"/>
+        <w:spacing w:after="0"/>
+        <w:textAlignment w:val="auto"/>
+        <w:rPr>
+          <w:rFonts w:hint="eastAsia" w:ascii="微软雅黑" w:hAnsi="微软雅黑" w:eastAsia="微软雅黑" w:cs="微软雅黑"/>
+          <w:b w:val="0"/>
+          <w:bCs w:val="0"/>
+          <w:sz w:val="15"/>
+          <w:szCs w:val="15"/>
+          <w:lang w:val="en-US" w:eastAsia="zh-CN"/>
+        </w:rPr>
+      </w:pPr>
+      <w:r>
+        <w:rPr>
+          <w:rFonts w:hint="eastAsia" w:ascii="微软雅黑" w:hAnsi="微软雅黑" w:eastAsia="微软雅黑" w:cs="微软雅黑"/>
+          <w:b w:val="0"/>
+          <w:bCs w:val="0"/>
+          <w:sz w:val="15"/>
+          <w:szCs w:val="15"/>
+          <w:lang w:val="en-US" w:eastAsia="zh-CN"/>
+        </w:rPr>
+        <w:t>$("table").on('click','td', function( e ){</w:t>
+      </w:r>
+    </w:p>
+    <w:p>
+      <w:pPr>
+        <w:keepNext w:val="0"/>
+        <w:keepLines w:val="0"/>
+        <w:pageBreakBefore w:val="0"/>
+        <w:widowControl/>
+        <w:kinsoku/>
+        <w:wordWrap/>
+        <w:overflowPunct/>
+        <w:topLinePunct w:val="0"/>
+        <w:autoSpaceDE/>
+        <w:autoSpaceDN/>
+        <w:bidi w:val="0"/>
+        <w:adjustRightInd w:val="0"/>
+        <w:snapToGrid w:val="0"/>
+        <w:spacing w:after="0"/>
+        <w:textAlignment w:val="auto"/>
+        <w:rPr>
+          <w:rFonts w:hint="eastAsia" w:ascii="微软雅黑" w:hAnsi="微软雅黑" w:eastAsia="微软雅黑" w:cs="微软雅黑"/>
+          <w:b w:val="0"/>
+          <w:bCs w:val="0"/>
+          <w:sz w:val="15"/>
+          <w:szCs w:val="15"/>
+          <w:lang w:val="en-US" w:eastAsia="zh-CN"/>
+        </w:rPr>
+      </w:pPr>
+      <w:r>
+        <w:rPr>
+          <w:rFonts w:hint="eastAsia" w:ascii="微软雅黑" w:hAnsi="微软雅黑" w:eastAsia="微软雅黑" w:cs="微软雅黑"/>
+          <w:b w:val="0"/>
+          <w:bCs w:val="0"/>
+          <w:sz w:val="15"/>
+          <w:szCs w:val="15"/>
+          <w:lang w:val="en-US" w:eastAsia="zh-CN"/>
+        </w:rPr>
+        <w:t xml:space="preserve">    if ( $(this).find('input').length ) {</w:t>
+      </w:r>
+    </w:p>
+    <w:p>
+      <w:pPr>
+        <w:keepNext w:val="0"/>
+        <w:keepLines w:val="0"/>
+        <w:pageBreakBefore w:val="0"/>
+        <w:widowControl/>
+        <w:kinsoku/>
+        <w:wordWrap/>
+        <w:overflowPunct/>
+        <w:topLinePunct w:val="0"/>
+        <w:autoSpaceDE/>
+        <w:autoSpaceDN/>
+        <w:bidi w:val="0"/>
+        <w:adjustRightInd w:val="0"/>
+        <w:snapToGrid w:val="0"/>
+        <w:spacing w:after="0"/>
+        <w:textAlignment w:val="auto"/>
+        <w:rPr>
+          <w:rFonts w:hint="eastAsia" w:ascii="微软雅黑" w:hAnsi="微软雅黑" w:eastAsia="微软雅黑" w:cs="微软雅黑"/>
+          <w:b w:val="0"/>
+          <w:bCs w:val="0"/>
+          <w:sz w:val="15"/>
+          <w:szCs w:val="15"/>
+          <w:lang w:val="en-US" w:eastAsia="zh-CN"/>
+        </w:rPr>
+      </w:pPr>
+      <w:r>
+        <w:rPr>
+          <w:rFonts w:hint="eastAsia" w:ascii="微软雅黑" w:hAnsi="微软雅黑" w:eastAsia="微软雅黑" w:cs="微软雅黑"/>
+          <w:b w:val="0"/>
+          <w:bCs w:val="0"/>
+          <w:sz w:val="15"/>
+          <w:szCs w:val="15"/>
+          <w:lang w:val="en-US" w:eastAsia="zh-CN"/>
+        </w:rPr>
+        <w:t xml:space="preserve">         return ;   </w:t>
+      </w:r>
+    </w:p>
+    <w:p>
+      <w:pPr>
+        <w:keepNext w:val="0"/>
+        <w:keepLines w:val="0"/>
+        <w:pageBreakBefore w:val="0"/>
+        <w:widowControl/>
+        <w:kinsoku/>
+        <w:wordWrap/>
+        <w:overflowPunct/>
+        <w:topLinePunct w:val="0"/>
+        <w:autoSpaceDE/>
+        <w:autoSpaceDN/>
+        <w:bidi w:val="0"/>
+        <w:adjustRightInd w:val="0"/>
+        <w:snapToGrid w:val="0"/>
+        <w:spacing w:after="0"/>
+        <w:textAlignment w:val="auto"/>
+        <w:rPr>
+          <w:rFonts w:hint="eastAsia" w:ascii="微软雅黑" w:hAnsi="微软雅黑" w:eastAsia="微软雅黑" w:cs="微软雅黑"/>
+          <w:b w:val="0"/>
+          <w:bCs w:val="0"/>
+          <w:sz w:val="15"/>
+          <w:szCs w:val="15"/>
+          <w:lang w:val="en-US" w:eastAsia="zh-CN"/>
+        </w:rPr>
+      </w:pPr>
+      <w:r>
+        <w:rPr>
+          <w:rFonts w:hint="eastAsia" w:ascii="微软雅黑" w:hAnsi="微软雅黑" w:eastAsia="微软雅黑" w:cs="微软雅黑"/>
+          <w:b w:val="0"/>
+          <w:bCs w:val="0"/>
+          <w:sz w:val="15"/>
+          <w:szCs w:val="15"/>
+          <w:lang w:val="en-US" w:eastAsia="zh-CN"/>
+        </w:rPr>
+        <w:t xml:space="preserve">    }    </w:t>
+      </w:r>
+    </w:p>
+    <w:p>
+      <w:pPr>
+        <w:keepNext w:val="0"/>
+        <w:keepLines w:val="0"/>
+        <w:pageBreakBefore w:val="0"/>
+        <w:widowControl/>
+        <w:kinsoku/>
+        <w:wordWrap/>
+        <w:overflowPunct/>
+        <w:topLinePunct w:val="0"/>
+        <w:autoSpaceDE/>
+        <w:autoSpaceDN/>
+        <w:bidi w:val="0"/>
+        <w:adjustRightInd w:val="0"/>
+        <w:snapToGrid w:val="0"/>
+        <w:spacing w:after="0"/>
+        <w:textAlignment w:val="auto"/>
+        <w:rPr>
+          <w:rFonts w:hint="eastAsia" w:ascii="微软雅黑" w:hAnsi="微软雅黑" w:eastAsia="微软雅黑" w:cs="微软雅黑"/>
+          <w:b w:val="0"/>
+          <w:bCs w:val="0"/>
+          <w:sz w:val="15"/>
+          <w:szCs w:val="15"/>
+          <w:lang w:val="en-US" w:eastAsia="zh-CN"/>
+        </w:rPr>
+      </w:pPr>
+      <w:r>
+        <w:rPr>
+          <w:rFonts w:hint="eastAsia" w:ascii="微软雅黑" w:hAnsi="微软雅黑" w:eastAsia="微软雅黑" w:cs="微软雅黑"/>
+          <w:b w:val="0"/>
+          <w:bCs w:val="0"/>
+          <w:sz w:val="15"/>
+          <w:szCs w:val="15"/>
+          <w:lang w:val="en-US" w:eastAsia="zh-CN"/>
+        </w:rPr>
+        <w:t xml:space="preserve">    var input = $("&lt;input type='text' size='5' /&gt;").val( $(this).text() );</w:t>
+      </w:r>
+    </w:p>
+    <w:p>
+      <w:pPr>
+        <w:keepNext w:val="0"/>
+        <w:keepLines w:val="0"/>
+        <w:pageBreakBefore w:val="0"/>
+        <w:widowControl/>
+        <w:kinsoku/>
+        <w:wordWrap/>
+        <w:overflowPunct/>
+        <w:topLinePunct w:val="0"/>
+        <w:autoSpaceDE/>
+        <w:autoSpaceDN/>
+        <w:bidi w:val="0"/>
+        <w:adjustRightInd w:val="0"/>
+        <w:snapToGrid w:val="0"/>
+        <w:spacing w:after="0"/>
+        <w:textAlignment w:val="auto"/>
+        <w:rPr>
+          <w:rFonts w:hint="eastAsia" w:ascii="微软雅黑" w:hAnsi="微软雅黑" w:eastAsia="微软雅黑" w:cs="微软雅黑"/>
+          <w:b w:val="0"/>
+          <w:bCs w:val="0"/>
+          <w:sz w:val="15"/>
+          <w:szCs w:val="15"/>
+          <w:lang w:val="en-US" w:eastAsia="zh-CN"/>
+        </w:rPr>
+      </w:pPr>
+      <w:r>
+        <w:rPr>
+          <w:rFonts w:hint="eastAsia" w:ascii="微软雅黑" w:hAnsi="微软雅黑" w:eastAsia="微软雅黑" w:cs="微软雅黑"/>
+          <w:b w:val="0"/>
+          <w:bCs w:val="0"/>
+          <w:sz w:val="15"/>
+          <w:szCs w:val="15"/>
+          <w:lang w:val="en-US" w:eastAsia="zh-CN"/>
+        </w:rPr>
+        <w:t xml:space="preserve">    $(this).empty().append( input );</w:t>
+      </w:r>
+    </w:p>
+    <w:p>
+      <w:pPr>
+        <w:keepNext w:val="0"/>
+        <w:keepLines w:val="0"/>
+        <w:pageBreakBefore w:val="0"/>
+        <w:widowControl/>
+        <w:kinsoku/>
+        <w:wordWrap/>
+        <w:overflowPunct/>
+        <w:topLinePunct w:val="0"/>
+        <w:autoSpaceDE/>
+        <w:autoSpaceDN/>
+        <w:bidi w:val="0"/>
+        <w:adjustRightInd w:val="0"/>
+        <w:snapToGrid w:val="0"/>
+        <w:spacing w:after="0"/>
+        <w:textAlignment w:val="auto"/>
+        <w:rPr>
+          <w:rFonts w:hint="eastAsia" w:ascii="微软雅黑" w:hAnsi="微软雅黑" w:eastAsia="微软雅黑" w:cs="微软雅黑"/>
+          <w:b w:val="0"/>
+          <w:bCs w:val="0"/>
+          <w:sz w:val="15"/>
+          <w:szCs w:val="15"/>
+          <w:lang w:val="en-US" w:eastAsia="zh-CN"/>
+        </w:rPr>
+      </w:pPr>
+      <w:r>
+        <w:rPr>
+          <w:rFonts w:hint="eastAsia" w:ascii="微软雅黑" w:hAnsi="微软雅黑" w:eastAsia="微软雅黑" w:cs="微软雅黑"/>
+          <w:b w:val="0"/>
+          <w:bCs w:val="0"/>
+          <w:sz w:val="15"/>
+          <w:szCs w:val="15"/>
+          <w:lang w:val="en-US" w:eastAsia="zh-CN"/>
+        </w:rPr>
+        <w:t>});</w:t>
+      </w:r>
+    </w:p>
+    <w:p>
+      <w:pPr>
+        <w:keepNext w:val="0"/>
+        <w:keepLines w:val="0"/>
+        <w:pageBreakBefore w:val="0"/>
+        <w:widowControl/>
+        <w:kinsoku/>
+        <w:wordWrap/>
+        <w:overflowPunct/>
+        <w:topLinePunct w:val="0"/>
+        <w:autoSpaceDE/>
+        <w:autoSpaceDN/>
+        <w:bidi w:val="0"/>
+        <w:adjustRightInd w:val="0"/>
+        <w:snapToGrid w:val="0"/>
+        <w:spacing w:after="0"/>
+        <w:textAlignment w:val="auto"/>
+        <w:rPr>
+          <w:rFonts w:hint="eastAsia" w:ascii="微软雅黑" w:hAnsi="微软雅黑" w:eastAsia="微软雅黑" w:cs="微软雅黑"/>
+          <w:b w:val="0"/>
+          <w:bCs w:val="0"/>
+          <w:sz w:val="15"/>
+          <w:szCs w:val="15"/>
+          <w:lang w:val="en-US" w:eastAsia="zh-CN"/>
+        </w:rPr>
+      </w:pPr>
+    </w:p>
+    <w:p>
+      <w:pPr>
+        <w:keepNext w:val="0"/>
+        <w:keepLines w:val="0"/>
+        <w:pageBreakBefore w:val="0"/>
+        <w:widowControl/>
+        <w:kinsoku/>
+        <w:wordWrap/>
+        <w:overflowPunct/>
+        <w:topLinePunct w:val="0"/>
+        <w:autoSpaceDE/>
+        <w:autoSpaceDN/>
+        <w:bidi w:val="0"/>
+        <w:adjustRightInd w:val="0"/>
+        <w:snapToGrid w:val="0"/>
+        <w:spacing w:after="0"/>
+        <w:textAlignment w:val="auto"/>
+        <w:rPr>
+          <w:rFonts w:hint="eastAsia" w:ascii="微软雅黑" w:hAnsi="微软雅黑" w:eastAsia="微软雅黑" w:cs="微软雅黑"/>
+          <w:b w:val="0"/>
+          <w:bCs w:val="0"/>
+          <w:sz w:val="15"/>
+          <w:szCs w:val="15"/>
+          <w:lang w:val="en-US" w:eastAsia="zh-CN"/>
+        </w:rPr>
+      </w:pPr>
+      <w:r>
+        <w:rPr>
+          <w:rFonts w:hint="eastAsia" w:ascii="微软雅黑" w:hAnsi="微软雅黑" w:eastAsia="微软雅黑" w:cs="微软雅黑"/>
+          <w:b/>
+          <w:bCs/>
+          <w:sz w:val="15"/>
+          <w:szCs w:val="15"/>
+          <w:lang w:val="en-US" w:eastAsia="zh-CN"/>
+        </w:rPr>
+        <w:t>代码五：</w:t>
+      </w:r>
+      <w:r>
+        <w:rPr>
+          <w:rFonts w:hint="eastAsia" w:ascii="微软雅黑" w:hAnsi="微软雅黑" w:eastAsia="微软雅黑" w:cs="微软雅黑"/>
+          <w:b w:val="0"/>
+          <w:bCs w:val="0"/>
+          <w:sz w:val="15"/>
+          <w:szCs w:val="15"/>
+          <w:lang w:val="en-US" w:eastAsia="zh-CN"/>
+        </w:rPr>
+        <w:br w:type="page"/>
+      </w:r>
+    </w:p>
+    <w:p>
+      <w:pPr>
+        <w:keepNext w:val="0"/>
+        <w:keepLines w:val="0"/>
+        <w:pageBreakBefore w:val="0"/>
+        <w:widowControl/>
+        <w:kinsoku/>
+        <w:wordWrap/>
+        <w:overflowPunct/>
+        <w:topLinePunct w:val="0"/>
+        <w:autoSpaceDE/>
+        <w:autoSpaceDN/>
+        <w:bidi w:val="0"/>
+        <w:adjustRightInd w:val="0"/>
+        <w:snapToGrid w:val="0"/>
+        <w:spacing w:after="0"/>
+        <w:textAlignment w:val="auto"/>
+        <w:rPr>
+          <w:rFonts w:hint="eastAsia" w:ascii="微软雅黑" w:hAnsi="微软雅黑" w:eastAsia="微软雅黑" w:cs="微软雅黑"/>
+          <w:b w:val="0"/>
+          <w:bCs w:val="0"/>
+          <w:sz w:val="15"/>
+          <w:szCs w:val="15"/>
+          <w:lang w:val="en-US" w:eastAsia="zh-CN"/>
+        </w:rPr>
+      </w:pPr>
+      <w:r>
+        <w:rPr>
+          <w:rFonts w:hint="eastAsia" w:ascii="微软雅黑" w:hAnsi="微软雅黑" w:eastAsia="微软雅黑" w:cs="微软雅黑"/>
+          <w:b w:val="0"/>
+          <w:bCs w:val="0"/>
+          <w:sz w:val="15"/>
+          <w:szCs w:val="15"/>
+          <w:lang w:val="en-US" w:eastAsia="zh-CN"/>
+        </w:rPr>
+        <w:t>var z={};</w:t>
+      </w:r>
+    </w:p>
+    <w:p>
+      <w:pPr>
+        <w:keepNext w:val="0"/>
+        <w:keepLines w:val="0"/>
+        <w:pageBreakBefore w:val="0"/>
+        <w:widowControl/>
+        <w:kinsoku/>
+        <w:wordWrap/>
+        <w:overflowPunct/>
+        <w:topLinePunct w:val="0"/>
+        <w:autoSpaceDE/>
+        <w:autoSpaceDN/>
+        <w:bidi w:val="0"/>
+        <w:adjustRightInd w:val="0"/>
+        <w:snapToGrid w:val="0"/>
+        <w:spacing w:after="0"/>
+        <w:textAlignment w:val="auto"/>
+        <w:rPr>
+          <w:rFonts w:hint="eastAsia" w:ascii="微软雅黑" w:hAnsi="微软雅黑" w:eastAsia="微软雅黑" w:cs="微软雅黑"/>
+          <w:b w:val="0"/>
+          <w:bCs w:val="0"/>
+          <w:sz w:val="15"/>
+          <w:szCs w:val="15"/>
+          <w:lang w:val="en-US" w:eastAsia="zh-CN"/>
+        </w:rPr>
+      </w:pPr>
+      <w:r>
+        <w:rPr>
+          <w:rFonts w:hint="eastAsia" w:ascii="微软雅黑" w:hAnsi="微软雅黑" w:eastAsia="微软雅黑" w:cs="微软雅黑"/>
+          <w:b w:val="0"/>
+          <w:bCs w:val="0"/>
+          <w:sz w:val="15"/>
+          <w:szCs w:val="15"/>
+          <w:lang w:val="en-US" w:eastAsia="zh-CN"/>
+        </w:rPr>
+        <w:t>function tdClicks(){</w:t>
+      </w:r>
+    </w:p>
+    <w:p>
+      <w:pPr>
+        <w:keepNext w:val="0"/>
+        <w:keepLines w:val="0"/>
+        <w:pageBreakBefore w:val="0"/>
+        <w:widowControl/>
+        <w:kinsoku/>
+        <w:wordWrap/>
+        <w:overflowPunct/>
+        <w:topLinePunct w:val="0"/>
+        <w:autoSpaceDE/>
+        <w:autoSpaceDN/>
+        <w:bidi w:val="0"/>
+        <w:adjustRightInd w:val="0"/>
+        <w:snapToGrid w:val="0"/>
+        <w:spacing w:after="0"/>
+        <w:textAlignment w:val="auto"/>
+        <w:rPr>
+          <w:rFonts w:hint="eastAsia" w:ascii="微软雅黑" w:hAnsi="微软雅黑" w:eastAsia="微软雅黑" w:cs="微软雅黑"/>
+          <w:b w:val="0"/>
+          <w:bCs w:val="0"/>
+          <w:sz w:val="15"/>
+          <w:szCs w:val="15"/>
+          <w:lang w:val="en-US" w:eastAsia="zh-CN"/>
+        </w:rPr>
+      </w:pPr>
+      <w:r>
+        <w:rPr>
+          <w:rFonts w:hint="eastAsia" w:ascii="微软雅黑" w:hAnsi="微软雅黑" w:eastAsia="微软雅黑" w:cs="微软雅黑"/>
+          <w:b w:val="0"/>
+          <w:bCs w:val="0"/>
+          <w:sz w:val="15"/>
+          <w:szCs w:val="15"/>
+          <w:lang w:val="en-US" w:eastAsia="zh-CN"/>
+        </w:rPr>
+        <w:t>var x="",y="";</w:t>
+      </w:r>
+    </w:p>
+    <w:p>
+      <w:pPr>
+        <w:keepNext w:val="0"/>
+        <w:keepLines w:val="0"/>
+        <w:pageBreakBefore w:val="0"/>
+        <w:widowControl/>
+        <w:kinsoku/>
+        <w:wordWrap/>
+        <w:overflowPunct/>
+        <w:topLinePunct w:val="0"/>
+        <w:autoSpaceDE/>
+        <w:autoSpaceDN/>
+        <w:bidi w:val="0"/>
+        <w:adjustRightInd w:val="0"/>
+        <w:snapToGrid w:val="0"/>
+        <w:spacing w:after="0"/>
+        <w:textAlignment w:val="auto"/>
+        <w:rPr>
+          <w:rFonts w:hint="eastAsia" w:ascii="微软雅黑" w:hAnsi="微软雅黑" w:eastAsia="微软雅黑" w:cs="微软雅黑"/>
+          <w:b w:val="0"/>
+          <w:bCs w:val="0"/>
+          <w:sz w:val="15"/>
+          <w:szCs w:val="15"/>
+          <w:lang w:val="en-US" w:eastAsia="zh-CN"/>
+        </w:rPr>
+      </w:pPr>
+      <w:r>
+        <w:rPr>
+          <w:rFonts w:hint="eastAsia" w:ascii="微软雅黑" w:hAnsi="微软雅黑" w:eastAsia="微软雅黑" w:cs="微软雅黑"/>
+          <w:b w:val="0"/>
+          <w:bCs w:val="0"/>
+          <w:sz w:val="15"/>
+          <w:szCs w:val="15"/>
+          <w:lang w:val="en-US" w:eastAsia="zh-CN"/>
+        </w:rPr>
+        <w:t>$("table tr td").click(function(){</w:t>
+      </w:r>
+    </w:p>
+    <w:p>
+      <w:pPr>
+        <w:keepNext w:val="0"/>
+        <w:keepLines w:val="0"/>
+        <w:pageBreakBefore w:val="0"/>
+        <w:widowControl/>
+        <w:kinsoku/>
+        <w:wordWrap/>
+        <w:overflowPunct/>
+        <w:topLinePunct w:val="0"/>
+        <w:autoSpaceDE/>
+        <w:autoSpaceDN/>
+        <w:bidi w:val="0"/>
+        <w:adjustRightInd w:val="0"/>
+        <w:snapToGrid w:val="0"/>
+        <w:spacing w:after="0"/>
+        <w:textAlignment w:val="auto"/>
+        <w:rPr>
+          <w:rFonts w:hint="eastAsia" w:ascii="微软雅黑" w:hAnsi="微软雅黑" w:eastAsia="微软雅黑" w:cs="微软雅黑"/>
+          <w:b w:val="0"/>
+          <w:bCs w:val="0"/>
+          <w:sz w:val="15"/>
+          <w:szCs w:val="15"/>
+          <w:lang w:val="en-US" w:eastAsia="zh-CN"/>
+        </w:rPr>
+      </w:pPr>
+      <w:r>
+        <w:rPr>
+          <w:rFonts w:hint="eastAsia" w:ascii="微软雅黑" w:hAnsi="微软雅黑" w:eastAsia="微软雅黑" w:cs="微软雅黑"/>
+          <w:b w:val="0"/>
+          <w:bCs w:val="0"/>
+          <w:sz w:val="15"/>
+          <w:szCs w:val="15"/>
+          <w:lang w:val="en-US" w:eastAsia="zh-CN"/>
+        </w:rPr>
+        <w:t xml:space="preserve">    z=$(this);</w:t>
+      </w:r>
+    </w:p>
+    <w:p>
+      <w:pPr>
+        <w:keepNext w:val="0"/>
+        <w:keepLines w:val="0"/>
+        <w:pageBreakBefore w:val="0"/>
+        <w:widowControl/>
+        <w:kinsoku/>
+        <w:wordWrap/>
+        <w:overflowPunct/>
+        <w:topLinePunct w:val="0"/>
+        <w:autoSpaceDE/>
+        <w:autoSpaceDN/>
+        <w:bidi w:val="0"/>
+        <w:adjustRightInd w:val="0"/>
+        <w:snapToGrid w:val="0"/>
+        <w:spacing w:after="0"/>
+        <w:textAlignment w:val="auto"/>
+        <w:rPr>
+          <w:rFonts w:hint="eastAsia" w:ascii="微软雅黑" w:hAnsi="微软雅黑" w:eastAsia="微软雅黑" w:cs="微软雅黑"/>
+          <w:b w:val="0"/>
+          <w:bCs w:val="0"/>
+          <w:sz w:val="15"/>
+          <w:szCs w:val="15"/>
+          <w:lang w:val="en-US" w:eastAsia="zh-CN"/>
+        </w:rPr>
+      </w:pPr>
+      <w:r>
+        <w:rPr>
+          <w:rFonts w:hint="eastAsia" w:ascii="微软雅黑" w:hAnsi="微软雅黑" w:eastAsia="微软雅黑" w:cs="微软雅黑"/>
+          <w:b w:val="0"/>
+          <w:bCs w:val="0"/>
+          <w:sz w:val="15"/>
+          <w:szCs w:val="15"/>
+          <w:lang w:val="en-US" w:eastAsia="zh-CN"/>
+        </w:rPr>
+        <w:t xml:space="preserve">    x = $(this).text() || $(this).find("input[type='text']").val();</w:t>
+      </w:r>
+    </w:p>
+    <w:p>
+      <w:pPr>
+        <w:keepNext w:val="0"/>
+        <w:keepLines w:val="0"/>
+        <w:pageBreakBefore w:val="0"/>
+        <w:widowControl/>
+        <w:kinsoku/>
+        <w:wordWrap/>
+        <w:overflowPunct/>
+        <w:topLinePunct w:val="0"/>
+        <w:autoSpaceDE/>
+        <w:autoSpaceDN/>
+        <w:bidi w:val="0"/>
+        <w:adjustRightInd w:val="0"/>
+        <w:snapToGrid w:val="0"/>
+        <w:spacing w:after="0"/>
+        <w:textAlignment w:val="auto"/>
+        <w:rPr>
+          <w:rFonts w:hint="eastAsia" w:ascii="微软雅黑" w:hAnsi="微软雅黑" w:eastAsia="微软雅黑" w:cs="微软雅黑"/>
+          <w:b w:val="0"/>
+          <w:bCs w:val="0"/>
+          <w:sz w:val="15"/>
+          <w:szCs w:val="15"/>
+          <w:lang w:val="en-US" w:eastAsia="zh-CN"/>
+        </w:rPr>
+      </w:pPr>
+      <w:r>
+        <w:rPr>
+          <w:rFonts w:hint="eastAsia" w:ascii="微软雅黑" w:hAnsi="微软雅黑" w:eastAsia="微软雅黑" w:cs="微软雅黑"/>
+          <w:b w:val="0"/>
+          <w:bCs w:val="0"/>
+          <w:sz w:val="15"/>
+          <w:szCs w:val="15"/>
+          <w:lang w:val="en-US" w:eastAsia="zh-CN"/>
+        </w:rPr>
+        <w:t xml:space="preserve">    if(!x){</w:t>
+      </w:r>
+    </w:p>
+    <w:p>
+      <w:pPr>
+        <w:keepNext w:val="0"/>
+        <w:keepLines w:val="0"/>
+        <w:pageBreakBefore w:val="0"/>
+        <w:widowControl/>
+        <w:kinsoku/>
+        <w:wordWrap/>
+        <w:overflowPunct/>
+        <w:topLinePunct w:val="0"/>
+        <w:autoSpaceDE/>
+        <w:autoSpaceDN/>
+        <w:bidi w:val="0"/>
+        <w:adjustRightInd w:val="0"/>
+        <w:snapToGrid w:val="0"/>
+        <w:spacing w:after="0"/>
+        <w:textAlignment w:val="auto"/>
+        <w:rPr>
+          <w:rFonts w:hint="eastAsia" w:ascii="微软雅黑" w:hAnsi="微软雅黑" w:eastAsia="微软雅黑" w:cs="微软雅黑"/>
+          <w:b w:val="0"/>
+          <w:bCs w:val="0"/>
+          <w:sz w:val="15"/>
+          <w:szCs w:val="15"/>
+          <w:lang w:val="en-US" w:eastAsia="zh-CN"/>
+        </w:rPr>
+      </w:pPr>
+      <w:r>
+        <w:rPr>
+          <w:rFonts w:hint="eastAsia" w:ascii="微软雅黑" w:hAnsi="微软雅黑" w:eastAsia="微软雅黑" w:cs="微软雅黑"/>
+          <w:b w:val="0"/>
+          <w:bCs w:val="0"/>
+          <w:sz w:val="15"/>
+          <w:szCs w:val="15"/>
+          <w:lang w:val="en-US" w:eastAsia="zh-CN"/>
+        </w:rPr>
+        <w:t xml:space="preserve">        x="";</w:t>
+      </w:r>
+    </w:p>
+    <w:p>
+      <w:pPr>
+        <w:keepNext w:val="0"/>
+        <w:keepLines w:val="0"/>
+        <w:pageBreakBefore w:val="0"/>
+        <w:widowControl/>
+        <w:kinsoku/>
+        <w:wordWrap/>
+        <w:overflowPunct/>
+        <w:topLinePunct w:val="0"/>
+        <w:autoSpaceDE/>
+        <w:autoSpaceDN/>
+        <w:bidi w:val="0"/>
+        <w:adjustRightInd w:val="0"/>
+        <w:snapToGrid w:val="0"/>
+        <w:spacing w:after="0"/>
+        <w:textAlignment w:val="auto"/>
+        <w:rPr>
+          <w:rFonts w:hint="eastAsia" w:ascii="微软雅黑" w:hAnsi="微软雅黑" w:eastAsia="微软雅黑" w:cs="微软雅黑"/>
+          <w:b w:val="0"/>
+          <w:bCs w:val="0"/>
+          <w:sz w:val="15"/>
+          <w:szCs w:val="15"/>
+          <w:lang w:val="en-US" w:eastAsia="zh-CN"/>
+        </w:rPr>
+      </w:pPr>
+      <w:r>
+        <w:rPr>
+          <w:rFonts w:hint="eastAsia" w:ascii="微软雅黑" w:hAnsi="微软雅黑" w:eastAsia="微软雅黑" w:cs="微软雅黑"/>
+          <w:b w:val="0"/>
+          <w:bCs w:val="0"/>
+          <w:sz w:val="15"/>
+          <w:szCs w:val="15"/>
+          <w:lang w:val="en-US" w:eastAsia="zh-CN"/>
+        </w:rPr>
+        <w:t xml:space="preserve">    }</w:t>
+      </w:r>
+    </w:p>
+    <w:p>
+      <w:pPr>
+        <w:keepNext w:val="0"/>
+        <w:keepLines w:val="0"/>
+        <w:pageBreakBefore w:val="0"/>
+        <w:widowControl/>
+        <w:kinsoku/>
+        <w:wordWrap/>
+        <w:overflowPunct/>
+        <w:topLinePunct w:val="0"/>
+        <w:autoSpaceDE/>
+        <w:autoSpaceDN/>
+        <w:bidi w:val="0"/>
+        <w:adjustRightInd w:val="0"/>
+        <w:snapToGrid w:val="0"/>
+        <w:spacing w:after="0"/>
+        <w:textAlignment w:val="auto"/>
+        <w:rPr>
+          <w:rFonts w:hint="eastAsia" w:ascii="微软雅黑" w:hAnsi="微软雅黑" w:eastAsia="微软雅黑" w:cs="微软雅黑"/>
+          <w:b w:val="0"/>
+          <w:bCs w:val="0"/>
+          <w:sz w:val="15"/>
+          <w:szCs w:val="15"/>
+          <w:lang w:val="en-US" w:eastAsia="zh-CN"/>
+        </w:rPr>
+      </w:pPr>
+      <w:r>
+        <w:rPr>
+          <w:rFonts w:hint="eastAsia" w:ascii="微软雅黑" w:hAnsi="微软雅黑" w:eastAsia="微软雅黑" w:cs="微软雅黑"/>
+          <w:b w:val="0"/>
+          <w:bCs w:val="0"/>
+          <w:sz w:val="15"/>
+          <w:szCs w:val="15"/>
+          <w:lang w:val="en-US" w:eastAsia="zh-CN"/>
+        </w:rPr>
+        <w:t xml:space="preserve">    $(this).html("&lt;input type='text' size='5' value='"+ x+"' /&gt;");</w:t>
+      </w:r>
+    </w:p>
+    <w:p>
+      <w:pPr>
+        <w:keepNext w:val="0"/>
+        <w:keepLines w:val="0"/>
+        <w:pageBreakBefore w:val="0"/>
+        <w:widowControl/>
+        <w:kinsoku/>
+        <w:wordWrap/>
+        <w:overflowPunct/>
+        <w:topLinePunct w:val="0"/>
+        <w:autoSpaceDE/>
+        <w:autoSpaceDN/>
+        <w:bidi w:val="0"/>
+        <w:adjustRightInd w:val="0"/>
+        <w:snapToGrid w:val="0"/>
+        <w:spacing w:after="0"/>
+        <w:textAlignment w:val="auto"/>
+        <w:rPr>
+          <w:rFonts w:hint="eastAsia" w:ascii="微软雅黑" w:hAnsi="微软雅黑" w:eastAsia="微软雅黑" w:cs="微软雅黑"/>
+          <w:b w:val="0"/>
+          <w:bCs w:val="0"/>
+          <w:sz w:val="15"/>
+          <w:szCs w:val="15"/>
+          <w:lang w:val="en-US" w:eastAsia="zh-CN"/>
+        </w:rPr>
+      </w:pPr>
+      <w:r>
+        <w:rPr>
+          <w:rFonts w:hint="eastAsia" w:ascii="微软雅黑" w:hAnsi="微软雅黑" w:eastAsia="微软雅黑" w:cs="微软雅黑"/>
+          <w:b w:val="0"/>
+          <w:bCs w:val="0"/>
+          <w:sz w:val="15"/>
+          <w:szCs w:val="15"/>
+          <w:lang w:val="en-US" w:eastAsia="zh-CN"/>
+        </w:rPr>
+        <w:t xml:space="preserve">    $(this).unbind("click");</w:t>
+      </w:r>
+    </w:p>
+    <w:p>
+      <w:pPr>
+        <w:keepNext w:val="0"/>
+        <w:keepLines w:val="0"/>
+        <w:pageBreakBefore w:val="0"/>
+        <w:widowControl/>
+        <w:kinsoku/>
+        <w:wordWrap/>
+        <w:overflowPunct/>
+        <w:topLinePunct w:val="0"/>
+        <w:autoSpaceDE/>
+        <w:autoSpaceDN/>
+        <w:bidi w:val="0"/>
+        <w:adjustRightInd w:val="0"/>
+        <w:snapToGrid w:val="0"/>
+        <w:spacing w:after="0"/>
+        <w:textAlignment w:val="auto"/>
+        <w:rPr>
+          <w:rFonts w:hint="eastAsia" w:ascii="微软雅黑" w:hAnsi="微软雅黑" w:eastAsia="微软雅黑" w:cs="微软雅黑"/>
+          <w:b w:val="0"/>
+          <w:bCs w:val="0"/>
+          <w:sz w:val="15"/>
+          <w:szCs w:val="15"/>
+          <w:lang w:val="en-US" w:eastAsia="zh-CN"/>
+        </w:rPr>
+      </w:pPr>
+      <w:r>
+        <w:rPr>
+          <w:rFonts w:hint="eastAsia" w:ascii="微软雅黑" w:hAnsi="微软雅黑" w:eastAsia="微软雅黑" w:cs="微软雅黑"/>
+          <w:b w:val="0"/>
+          <w:bCs w:val="0"/>
+          <w:sz w:val="15"/>
+          <w:szCs w:val="15"/>
+          <w:lang w:val="en-US" w:eastAsia="zh-CN"/>
+        </w:rPr>
+        <w:t xml:space="preserve">    $(this).find("input[type='text']").bind("blur", function(){</w:t>
+      </w:r>
+    </w:p>
+    <w:p>
+      <w:pPr>
+        <w:keepNext w:val="0"/>
+        <w:keepLines w:val="0"/>
+        <w:pageBreakBefore w:val="0"/>
+        <w:widowControl/>
+        <w:kinsoku/>
+        <w:wordWrap/>
+        <w:overflowPunct/>
+        <w:topLinePunct w:val="0"/>
+        <w:autoSpaceDE/>
+        <w:autoSpaceDN/>
+        <w:bidi w:val="0"/>
+        <w:adjustRightInd w:val="0"/>
+        <w:snapToGrid w:val="0"/>
+        <w:spacing w:after="0"/>
+        <w:textAlignment w:val="auto"/>
+        <w:rPr>
+          <w:rFonts w:hint="eastAsia" w:ascii="微软雅黑" w:hAnsi="微软雅黑" w:eastAsia="微软雅黑" w:cs="微软雅黑"/>
+          <w:b w:val="0"/>
+          <w:bCs w:val="0"/>
+          <w:sz w:val="15"/>
+          <w:szCs w:val="15"/>
+          <w:lang w:val="en-US" w:eastAsia="zh-CN"/>
+        </w:rPr>
+      </w:pPr>
+      <w:r>
+        <w:rPr>
+          <w:rFonts w:hint="eastAsia" w:ascii="微软雅黑" w:hAnsi="微软雅黑" w:eastAsia="微软雅黑" w:cs="微软雅黑"/>
+          <w:b w:val="0"/>
+          <w:bCs w:val="0"/>
+          <w:sz w:val="15"/>
+          <w:szCs w:val="15"/>
+          <w:lang w:val="en-US" w:eastAsia="zh-CN"/>
+        </w:rPr>
+        <w:t xml:space="preserve">        catchme($(this).val());</w:t>
+      </w:r>
+    </w:p>
+    <w:p>
+      <w:pPr>
+        <w:keepNext w:val="0"/>
+        <w:keepLines w:val="0"/>
+        <w:pageBreakBefore w:val="0"/>
+        <w:widowControl/>
+        <w:kinsoku/>
+        <w:wordWrap/>
+        <w:overflowPunct/>
+        <w:topLinePunct w:val="0"/>
+        <w:autoSpaceDE/>
+        <w:autoSpaceDN/>
+        <w:bidi w:val="0"/>
+        <w:adjustRightInd w:val="0"/>
+        <w:snapToGrid w:val="0"/>
+        <w:spacing w:after="0"/>
+        <w:textAlignment w:val="auto"/>
+        <w:rPr>
+          <w:rFonts w:hint="eastAsia" w:ascii="微软雅黑" w:hAnsi="微软雅黑" w:eastAsia="微软雅黑" w:cs="微软雅黑"/>
+          <w:b w:val="0"/>
+          <w:bCs w:val="0"/>
+          <w:sz w:val="15"/>
+          <w:szCs w:val="15"/>
+          <w:lang w:val="en-US" w:eastAsia="zh-CN"/>
+        </w:rPr>
+      </w:pPr>
+      <w:r>
+        <w:rPr>
+          <w:rFonts w:hint="eastAsia" w:ascii="微软雅黑" w:hAnsi="微软雅黑" w:eastAsia="微软雅黑" w:cs="微软雅黑"/>
+          <w:b w:val="0"/>
+          <w:bCs w:val="0"/>
+          <w:sz w:val="15"/>
+          <w:szCs w:val="15"/>
+          <w:lang w:val="en-US" w:eastAsia="zh-CN"/>
+        </w:rPr>
+        <w:t xml:space="preserve">        tdClicks();</w:t>
+      </w:r>
+    </w:p>
+    <w:p>
+      <w:pPr>
+        <w:keepNext w:val="0"/>
+        <w:keepLines w:val="0"/>
+        <w:pageBreakBefore w:val="0"/>
+        <w:widowControl/>
+        <w:kinsoku/>
+        <w:wordWrap/>
+        <w:overflowPunct/>
+        <w:topLinePunct w:val="0"/>
+        <w:autoSpaceDE/>
+        <w:autoSpaceDN/>
+        <w:bidi w:val="0"/>
+        <w:adjustRightInd w:val="0"/>
+        <w:snapToGrid w:val="0"/>
+        <w:spacing w:after="0"/>
+        <w:textAlignment w:val="auto"/>
+        <w:rPr>
+          <w:rFonts w:hint="eastAsia" w:ascii="微软雅黑" w:hAnsi="微软雅黑" w:eastAsia="微软雅黑" w:cs="微软雅黑"/>
+          <w:b w:val="0"/>
+          <w:bCs w:val="0"/>
+          <w:sz w:val="15"/>
+          <w:szCs w:val="15"/>
+          <w:lang w:val="en-US" w:eastAsia="zh-CN"/>
+        </w:rPr>
+      </w:pPr>
+      <w:r>
+        <w:rPr>
+          <w:rFonts w:hint="eastAsia" w:ascii="微软雅黑" w:hAnsi="微软雅黑" w:eastAsia="微软雅黑" w:cs="微软雅黑"/>
+          <w:b w:val="0"/>
+          <w:bCs w:val="0"/>
+          <w:sz w:val="15"/>
+          <w:szCs w:val="15"/>
+          <w:lang w:val="en-US" w:eastAsia="zh-CN"/>
+        </w:rPr>
+        <w:t xml:space="preserve">    });</w:t>
+      </w:r>
+    </w:p>
+    <w:p>
+      <w:pPr>
+        <w:keepNext w:val="0"/>
+        <w:keepLines w:val="0"/>
+        <w:pageBreakBefore w:val="0"/>
+        <w:widowControl/>
+        <w:kinsoku/>
+        <w:wordWrap/>
+        <w:overflowPunct/>
+        <w:topLinePunct w:val="0"/>
+        <w:autoSpaceDE/>
+        <w:autoSpaceDN/>
+        <w:bidi w:val="0"/>
+        <w:adjustRightInd w:val="0"/>
+        <w:snapToGrid w:val="0"/>
+        <w:spacing w:after="0"/>
+        <w:textAlignment w:val="auto"/>
+        <w:rPr>
+          <w:rFonts w:hint="eastAsia" w:ascii="微软雅黑" w:hAnsi="微软雅黑" w:eastAsia="微软雅黑" w:cs="微软雅黑"/>
+          <w:b w:val="0"/>
+          <w:bCs w:val="0"/>
+          <w:sz w:val="15"/>
+          <w:szCs w:val="15"/>
+          <w:lang w:val="en-US" w:eastAsia="zh-CN"/>
+        </w:rPr>
+      </w:pPr>
+      <w:r>
+        <w:rPr>
+          <w:rFonts w:hint="eastAsia" w:ascii="微软雅黑" w:hAnsi="微软雅黑" w:eastAsia="微软雅黑" w:cs="微软雅黑"/>
+          <w:b w:val="0"/>
+          <w:bCs w:val="0"/>
+          <w:sz w:val="15"/>
+          <w:szCs w:val="15"/>
+          <w:lang w:val="en-US" w:eastAsia="zh-CN"/>
+        </w:rPr>
+        <w:t>});</w:t>
+      </w:r>
+    </w:p>
+    <w:p>
+      <w:pPr>
+        <w:keepNext w:val="0"/>
+        <w:keepLines w:val="0"/>
+        <w:pageBreakBefore w:val="0"/>
+        <w:widowControl/>
+        <w:kinsoku/>
+        <w:wordWrap/>
+        <w:overflowPunct/>
+        <w:topLinePunct w:val="0"/>
+        <w:autoSpaceDE/>
+        <w:autoSpaceDN/>
+        <w:bidi w:val="0"/>
+        <w:adjustRightInd w:val="0"/>
+        <w:snapToGrid w:val="0"/>
+        <w:spacing w:after="0"/>
+        <w:textAlignment w:val="auto"/>
+        <w:rPr>
+          <w:rFonts w:hint="eastAsia" w:ascii="微软雅黑" w:hAnsi="微软雅黑" w:eastAsia="微软雅黑" w:cs="微软雅黑"/>
+          <w:b w:val="0"/>
+          <w:bCs w:val="0"/>
+          <w:sz w:val="15"/>
+          <w:szCs w:val="15"/>
+          <w:lang w:val="en-US" w:eastAsia="zh-CN"/>
+        </w:rPr>
+      </w:pPr>
+      <w:r>
+        <w:rPr>
+          <w:rFonts w:hint="eastAsia" w:ascii="微软雅黑" w:hAnsi="微软雅黑" w:eastAsia="微软雅黑" w:cs="微软雅黑"/>
+          <w:b w:val="0"/>
+          <w:bCs w:val="0"/>
+          <w:sz w:val="15"/>
+          <w:szCs w:val="15"/>
+          <w:lang w:val="en-US" w:eastAsia="zh-CN"/>
+        </w:rPr>
+        <w:t>}</w:t>
+      </w:r>
+    </w:p>
+    <w:p>
+      <w:pPr>
+        <w:keepNext w:val="0"/>
+        <w:keepLines w:val="0"/>
+        <w:pageBreakBefore w:val="0"/>
+        <w:widowControl/>
+        <w:kinsoku/>
+        <w:wordWrap/>
+        <w:overflowPunct/>
+        <w:topLinePunct w:val="0"/>
+        <w:autoSpaceDE/>
+        <w:autoSpaceDN/>
+        <w:bidi w:val="0"/>
+        <w:adjustRightInd w:val="0"/>
+        <w:snapToGrid w:val="0"/>
+        <w:spacing w:after="0"/>
+        <w:textAlignment w:val="auto"/>
+        <w:rPr>
+          <w:rFonts w:hint="eastAsia" w:ascii="微软雅黑" w:hAnsi="微软雅黑" w:eastAsia="微软雅黑" w:cs="微软雅黑"/>
+          <w:b w:val="0"/>
+          <w:bCs w:val="0"/>
+          <w:sz w:val="15"/>
+          <w:szCs w:val="15"/>
+          <w:lang w:val="en-US" w:eastAsia="zh-CN"/>
+        </w:rPr>
+      </w:pPr>
+    </w:p>
+    <w:p>
+      <w:pPr>
+        <w:keepNext w:val="0"/>
+        <w:keepLines w:val="0"/>
+        <w:pageBreakBefore w:val="0"/>
+        <w:widowControl/>
+        <w:kinsoku/>
+        <w:wordWrap/>
+        <w:overflowPunct/>
+        <w:topLinePunct w:val="0"/>
+        <w:autoSpaceDE/>
+        <w:autoSpaceDN/>
+        <w:bidi w:val="0"/>
+        <w:adjustRightInd w:val="0"/>
+        <w:snapToGrid w:val="0"/>
+        <w:spacing w:after="0"/>
+        <w:textAlignment w:val="auto"/>
+        <w:rPr>
+          <w:rFonts w:hint="eastAsia" w:ascii="微软雅黑" w:hAnsi="微软雅黑" w:eastAsia="微软雅黑" w:cs="微软雅黑"/>
+          <w:b w:val="0"/>
+          <w:bCs w:val="0"/>
+          <w:sz w:val="15"/>
+          <w:szCs w:val="15"/>
+          <w:lang w:val="en-US" w:eastAsia="zh-CN"/>
+        </w:rPr>
+      </w:pPr>
+      <w:r>
+        <w:rPr>
+          <w:rFonts w:hint="eastAsia" w:ascii="微软雅黑" w:hAnsi="微软雅黑" w:eastAsia="微软雅黑" w:cs="微软雅黑"/>
+          <w:b w:val="0"/>
+          <w:bCs w:val="0"/>
+          <w:sz w:val="15"/>
+          <w:szCs w:val="15"/>
+          <w:lang w:val="en-US" w:eastAsia="zh-CN"/>
+        </w:rPr>
+        <w:t>function catchme(wht){</w:t>
+      </w:r>
+    </w:p>
+    <w:p>
+      <w:pPr>
+        <w:keepNext w:val="0"/>
+        <w:keepLines w:val="0"/>
+        <w:pageBreakBefore w:val="0"/>
+        <w:widowControl/>
+        <w:kinsoku/>
+        <w:wordWrap/>
+        <w:overflowPunct/>
+        <w:topLinePunct w:val="0"/>
+        <w:autoSpaceDE/>
+        <w:autoSpaceDN/>
+        <w:bidi w:val="0"/>
+        <w:adjustRightInd w:val="0"/>
+        <w:snapToGrid w:val="0"/>
+        <w:spacing w:after="0"/>
+        <w:textAlignment w:val="auto"/>
+        <w:rPr>
+          <w:rFonts w:hint="eastAsia" w:ascii="微软雅黑" w:hAnsi="微软雅黑" w:eastAsia="微软雅黑" w:cs="微软雅黑"/>
+          <w:b w:val="0"/>
+          <w:bCs w:val="0"/>
+          <w:sz w:val="15"/>
+          <w:szCs w:val="15"/>
+          <w:lang w:val="en-US" w:eastAsia="zh-CN"/>
+        </w:rPr>
+      </w:pPr>
+      <w:r>
+        <w:rPr>
+          <w:rFonts w:hint="eastAsia" w:ascii="微软雅黑" w:hAnsi="微软雅黑" w:eastAsia="微软雅黑" w:cs="微软雅黑"/>
+          <w:b w:val="0"/>
+          <w:bCs w:val="0"/>
+          <w:sz w:val="15"/>
+          <w:szCs w:val="15"/>
+          <w:lang w:val="en-US" w:eastAsia="zh-CN"/>
+        </w:rPr>
+        <w:t xml:space="preserve">    $(z).text(wht);</w:t>
+      </w:r>
+    </w:p>
+    <w:p>
+      <w:pPr>
+        <w:keepNext w:val="0"/>
+        <w:keepLines w:val="0"/>
+        <w:pageBreakBefore w:val="0"/>
+        <w:widowControl/>
+        <w:kinsoku/>
+        <w:wordWrap/>
+        <w:overflowPunct/>
+        <w:topLinePunct w:val="0"/>
+        <w:autoSpaceDE/>
+        <w:autoSpaceDN/>
+        <w:bidi w:val="0"/>
+        <w:adjustRightInd w:val="0"/>
+        <w:snapToGrid w:val="0"/>
+        <w:spacing w:after="0"/>
+        <w:textAlignment w:val="auto"/>
+        <w:rPr>
+          <w:rFonts w:hint="eastAsia" w:ascii="微软雅黑" w:hAnsi="微软雅黑" w:eastAsia="微软雅黑" w:cs="微软雅黑"/>
+          <w:b w:val="0"/>
+          <w:bCs w:val="0"/>
+          <w:sz w:val="15"/>
+          <w:szCs w:val="15"/>
+          <w:lang w:val="en-US" w:eastAsia="zh-CN"/>
+        </w:rPr>
+      </w:pPr>
+      <w:r>
+        <w:rPr>
+          <w:rFonts w:hint="eastAsia" w:ascii="微软雅黑" w:hAnsi="微软雅黑" w:eastAsia="微软雅黑" w:cs="微软雅黑"/>
+          <w:b w:val="0"/>
+          <w:bCs w:val="0"/>
+          <w:sz w:val="15"/>
+          <w:szCs w:val="15"/>
+          <w:lang w:val="en-US" w:eastAsia="zh-CN"/>
+        </w:rPr>
+        <w:t>}</w:t>
+      </w:r>
+    </w:p>
+    <w:p>
+      <w:pPr>
+        <w:keepNext w:val="0"/>
+        <w:keepLines w:val="0"/>
+        <w:pageBreakBefore w:val="0"/>
+        <w:widowControl/>
+        <w:kinsoku/>
+        <w:wordWrap/>
+        <w:overflowPunct/>
+        <w:topLinePunct w:val="0"/>
+        <w:autoSpaceDE/>
+        <w:autoSpaceDN/>
+        <w:bidi w:val="0"/>
+        <w:adjustRightInd w:val="0"/>
+        <w:snapToGrid w:val="0"/>
+        <w:spacing w:after="0"/>
+        <w:textAlignment w:val="auto"/>
+        <w:rPr>
+          <w:rFonts w:hint="eastAsia" w:ascii="微软雅黑" w:hAnsi="微软雅黑" w:eastAsia="微软雅黑" w:cs="微软雅黑"/>
+          <w:b w:val="0"/>
+          <w:bCs w:val="0"/>
+          <w:sz w:val="15"/>
+          <w:szCs w:val="15"/>
+          <w:lang w:val="en-US" w:eastAsia="zh-CN"/>
+        </w:rPr>
+      </w:pPr>
+    </w:p>
+    <w:p>
+      <w:pPr>
+        <w:keepNext w:val="0"/>
+        <w:keepLines w:val="0"/>
+        <w:pageBreakBefore w:val="0"/>
+        <w:widowControl/>
+        <w:kinsoku/>
+        <w:wordWrap/>
+        <w:overflowPunct/>
+        <w:topLinePunct w:val="0"/>
+        <w:autoSpaceDE/>
+        <w:autoSpaceDN/>
+        <w:bidi w:val="0"/>
+        <w:adjustRightInd w:val="0"/>
+        <w:snapToGrid w:val="0"/>
+        <w:spacing w:after="0"/>
+        <w:textAlignment w:val="auto"/>
+        <w:rPr>
+          <w:rFonts w:hint="eastAsia" w:ascii="微软雅黑" w:hAnsi="微软雅黑" w:eastAsia="微软雅黑" w:cs="微软雅黑"/>
+          <w:b w:val="0"/>
+          <w:bCs w:val="0"/>
+          <w:sz w:val="15"/>
+          <w:szCs w:val="15"/>
+          <w:lang w:val="en-US" w:eastAsia="zh-CN"/>
+        </w:rPr>
+      </w:pPr>
+      <w:r>
+        <w:rPr>
+          <w:rFonts w:hint="eastAsia" w:ascii="微软雅黑" w:hAnsi="微软雅黑" w:eastAsia="微软雅黑" w:cs="微软雅黑"/>
+          <w:b w:val="0"/>
+          <w:bCs w:val="0"/>
+          <w:sz w:val="15"/>
+          <w:szCs w:val="15"/>
+          <w:lang w:val="en-US" w:eastAsia="zh-CN"/>
+        </w:rPr>
+        <w:t>tdClicks();</w:t>
+      </w:r>
     </w:p>
     <w:sectPr>
       <w:pgSz w:w="11906" w:h="16838"/>
